--- a/TP1/TP1 - Informe.docx
+++ b/TP1/TP1 - Informe.docx
@@ -3,9 +3,761 @@
 <w:document xmlns:wpc="http://schemas.microsoft.com/office/word/2010/wordprocessingCanvas" xmlns:mc="http://schemas.openxmlformats.org/markup-compatibility/2006" xmlns:o="urn:schemas-microsoft-com:office:office" xmlns:r="http://schemas.openxmlformats.org/officeDocument/2006/relationships" xmlns:m="http://schemas.openxmlformats.org/officeDocument/2006/math" xmlns:v="urn:schemas-microsoft-com:vml" xmlns:wp14="http://schemas.microsoft.com/office/word/2010/wordprocessingDrawing" xmlns:wp="http://schemas.openxmlformats.org/drawingml/2006/wordprocessingDrawing" xmlns:w10="urn:schemas-microsoft-com:office:word" xmlns:w="http://schemas.openxmlformats.org/wordprocessingml/2006/main" xmlns:w14="http://schemas.microsoft.com/office/word/2010/wordml" xmlns:w15="http://schemas.microsoft.com/office/word/2012/wordml" xmlns:wpg="http://schemas.microsoft.com/office/word/2010/wordprocessingGroup" xmlns:wpi="http://schemas.microsoft.com/office/word/2010/wordprocessingInk" xmlns:a="http://schemas.openxmlformats.org/drawingml/2006/main" xmlns:wne="http://schemas.microsoft.com/office/word/2006/wordml" xmlns:wps="http://schemas.microsoft.com/office/word/2010/wordprocessingShape" mc:Ignorable="w14 w15 wp14">
   <w:body>
     <w:p>
+      <w:r/>
+      <w:r/>
+      <w:r/>
+    </w:p>
+    <w:p>
+      <w:pPr>
+        <w:jc w:val="center"/>
+        <w:rPr>
+          <w:rFonts w:ascii="Times New Roman" w:hAnsi="Times New Roman" w:cs="Times New Roman"/>
+        </w:rPr>
+      </w:pPr>
+      <w:r/>
+      <w:bookmarkStart w:id="0" w:name="_Hlk37788861"/>
+      <w:r/>
+      <w:bookmarkEnd w:id="0"/>
+      <w:r>
+        <w:rPr>
+          <w:sz w:val="44"/>
+          <w:szCs w:val="44"/>
+        </w:rPr>
+        <mc:AlternateContent>
+          <mc:Choice Requires="wpg">
+            <w:drawing>
+              <wp:anchor xmlns:wp="http://schemas.openxmlformats.org/drawingml/2006/wordprocessingDrawing" distT="0" distB="0" distL="114300" distR="114300" simplePos="0" relativeHeight="251659264" behindDoc="0" locked="0" layoutInCell="1" allowOverlap="1">
+                <wp:simplePos x="0" y="0"/>
+                <wp:positionH relativeFrom="margin">
+                  <wp:align>center</wp:align>
+                </wp:positionH>
+                <wp:positionV relativeFrom="paragraph">
+                  <wp:posOffset>722630</wp:posOffset>
+                </wp:positionV>
+                <wp:extent cx="1295400" cy="1476375"/>
+                <wp:effectExtent l="0" t="0" r="0" b="9525"/>
+                <wp:wrapTopAndBottom/>
+                <wp:docPr id="1" name="Imagen 196" descr="Imagen que contiene dibujo&#10;&#10;Descripción generada automáticamente" hidden="0"/>
+                <wp:cNvGraphicFramePr>
+                  <a:graphicFrameLocks xmlns:a="http://schemas.openxmlformats.org/drawingml/2006/main" noChangeAspect="1"/>
+                </wp:cNvGraphicFramePr>
+                <a:graphic xmlns:a="http://schemas.openxmlformats.org/drawingml/2006/main">
+                  <a:graphicData uri="http://schemas.openxmlformats.org/drawingml/2006/picture">
+                    <pic:pic xmlns:pic="http://schemas.openxmlformats.org/drawingml/2006/picture">
+                      <pic:nvPicPr>
+                        <pic:cNvPr id="1277837947" name="Imagen 8" descr="Imagen que contiene dibujo&#10;&#10;Descripción generada automáticamente" hidden="0"/>
+                        <pic:cNvPicPr>
+                          <a:picLocks noChangeAspect="1"/>
+                        </pic:cNvPicPr>
+                        <pic:nvPr isPhoto="0" userDrawn="0"/>
+                      </pic:nvPicPr>
+                      <pic:blipFill>
+                        <a:blip r:embed="rId9"/>
+                        <a:stretch/>
+                      </pic:blipFill>
+                      <pic:spPr bwMode="auto">
+                        <a:xfrm>
+                          <a:off x="0" y="0"/>
+                          <a:ext cx="1295399" cy="1476374"/>
+                        </a:xfrm>
+                        <a:prstGeom prst="rect">
+                          <a:avLst/>
+                        </a:prstGeom>
+                        <a:noFill/>
+                      </pic:spPr>
+                    </pic:pic>
+                  </a:graphicData>
+                </a:graphic>
+                <wp14:sizeRelH relativeFrom="page">
+                  <wp14:pctWidth>0</wp14:pctWidth>
+                </wp14:sizeRelH>
+                <wp14:sizeRelV relativeFrom="page">
+                  <wp14:pctHeight>0</wp14:pctHeight>
+                </wp14:sizeRelV>
+              </wp:anchor>
+            </w:drawing>
+          </mc:Choice>
+          <mc:Fallback>
+            <w:pict>
+              <v:shapetype type="#_x0000_t75" o:spt="75" coordsize="21600,21600" o:preferrelative="t" path="m@4@5l@4@11@9@11@9@5xe">
+                <v:formulas>
+                  <v:f eqn="if lineDrawn pixelLineWidth 0"/>
+                  <v:f eqn="sum @0 1 0"/>
+                  <v:f eqn="sum 0 0 @1"/>
+                  <v:f eqn="prod @2 1 2"/>
+                  <v:f eqn="prod @3 21600 pixelWidth"/>
+                  <v:f eqn="prod @3 21600 pixelHeight"/>
+                  <v:f eqn="sum @0 0 1"/>
+                  <v:f eqn="prod @6 1 2"/>
+                  <v:f eqn="prod @7 21600 pixelWidth"/>
+                  <v:f eqn="sum @8 21600 0"/>
+                  <v:f eqn="prod @7 21600 pixelHeight"/>
+                  <v:f eqn="sum @10 21600 0"/>
+                </v:formulas>
+              </v:shapetype>
+              <v:shape id="_x0000_i0" o:spid="_x0000_s0" type="#_x0000_t75" style="position:absolute;mso-wrap-distance-left:9.0pt;mso-wrap-distance-top:0.0pt;mso-wrap-distance-right:9.0pt;mso-wrap-distance-bottom:0.0pt;z-index:251659264;o:allowoverlap:true;o:allowincell:true;mso-position-horizontal-relative:margin;mso-position-horizontal:center;mso-position-vertical-relative:text;margin-top:56.9pt;mso-position-vertical:absolute;width:102.0pt;height:116.2pt;" stroked="false">
+                <v:path textboxrect="0,0,0,0"/>
+                <v:imagedata r:id="rId9" o:title=""/>
+              </v:shape>
+            </w:pict>
+          </mc:Fallback>
+        </mc:AlternateContent>
+      </w:r>
+      <w:r>
+        <w:rPr>
+          <w:rFonts w:ascii="Times New Roman" w:hAnsi="Times New Roman" w:cs="Times New Roman"/>
+          <w:b/>
+          <w:bCs/>
+          <w:sz w:val="44"/>
+          <w:szCs w:val="44"/>
+        </w:rPr>
+        <w:t xml:space="preserve">UNIVERSIDAD TECNOLÓGICA NACIONAL</w:t>
+      </w:r>
+      <w:r>
+        <w:rPr>
+          <w:rFonts w:ascii="Times New Roman" w:hAnsi="Times New Roman" w:cs="Times New Roman"/>
+          <w:b/>
+          <w:bCs/>
+          <w:sz w:val="44"/>
+          <w:szCs w:val="44"/>
+        </w:rPr>
+      </w:r>
+      <w:r/>
+    </w:p>
+    <w:p>
+      <w:pPr>
+        <w:jc w:val="center"/>
+        <w:rPr>
+          <w:rFonts w:ascii="Times New Roman" w:hAnsi="Times New Roman" w:cs="Times New Roman"/>
+        </w:rPr>
+      </w:pPr>
+      <w:r>
+        <w:rPr>
+          <w:rFonts w:ascii="Times New Roman" w:hAnsi="Times New Roman" w:cs="Times New Roman"/>
+          <w:b/>
+          <w:bCs/>
+          <w:sz w:val="44"/>
+          <w:szCs w:val="44"/>
+        </w:rPr>
+        <w:t xml:space="preserve">FACULTAD REGIONAL PARANÁ</w:t>
+      </w:r>
+      <w:r>
+        <w:rPr>
+          <w:rFonts w:ascii="Times New Roman" w:hAnsi="Times New Roman" w:cs="Times New Roman"/>
+          <w:b/>
+          <w:bCs/>
+          <w:sz w:val="44"/>
+          <w:szCs w:val="44"/>
+        </w:rPr>
+      </w:r>
+      <w:r/>
+    </w:p>
+    <w:p>
+      <w:pPr>
+        <w:jc w:val="center"/>
+        <w:rPr>
+          <w:rFonts w:ascii="Times New Roman" w:hAnsi="Times New Roman" w:cs="Times New Roman"/>
+        </w:rPr>
+      </w:pPr>
+      <w:r>
+        <w:rPr>
+          <w:rFonts w:ascii="Times New Roman" w:hAnsi="Times New Roman" w:cs="Times New Roman"/>
+          <w:b/>
+          <w:bCs/>
+          <w:sz w:val="40"/>
+          <w:szCs w:val="40"/>
+          <w:u w:val="single"/>
+        </w:rPr>
+        <w:t xml:space="preserve">Carrera</w:t>
+      </w:r>
+      <w:r>
+        <w:rPr>
+          <w:rFonts w:ascii="Times New Roman" w:hAnsi="Times New Roman" w:cs="Times New Roman"/>
+          <w:b/>
+          <w:bCs/>
+          <w:sz w:val="40"/>
+          <w:szCs w:val="40"/>
+        </w:rPr>
+        <w:t xml:space="preserve">:</w:t>
+      </w:r>
+      <w:r>
+        <w:rPr>
+          <w:rFonts w:ascii="Times New Roman" w:hAnsi="Times New Roman" w:cs="Times New Roman"/>
+          <w:sz w:val="40"/>
+          <w:szCs w:val="40"/>
+        </w:rPr>
+        <w:t xml:space="preserve"> Ingeniería electrónica</w:t>
+      </w:r>
+      <w:r>
+        <w:rPr>
+          <w:rFonts w:ascii="Times New Roman" w:hAnsi="Times New Roman" w:cs="Times New Roman"/>
+          <w:sz w:val="40"/>
+          <w:szCs w:val="40"/>
+          <w:u w:val="single"/>
+        </w:rPr>
+      </w:r>
+      <w:r/>
+    </w:p>
+    <w:p>
+      <w:pPr>
+        <w:jc w:val="center"/>
+        <w:rPr>
+          <w:rFonts w:ascii="Times New Roman" w:hAnsi="Times New Roman" w:cs="Times New Roman"/>
+        </w:rPr>
+      </w:pPr>
+      <w:r>
+        <w:rPr>
+          <w:rFonts w:ascii="Times New Roman" w:hAnsi="Times New Roman" w:cs="Times New Roman"/>
+          <w:b/>
+          <w:bCs/>
+          <w:sz w:val="40"/>
+          <w:szCs w:val="40"/>
+          <w:u w:val="single"/>
+        </w:rPr>
+        <w:t xml:space="preserve">Cátedra</w:t>
+      </w:r>
+      <w:r>
+        <w:rPr>
+          <w:rFonts w:ascii="Times New Roman" w:hAnsi="Times New Roman" w:cs="Times New Roman"/>
+          <w:b/>
+          <w:bCs/>
+          <w:sz w:val="40"/>
+          <w:szCs w:val="40"/>
+        </w:rPr>
+        <w:t xml:space="preserve">:</w:t>
+      </w:r>
+      <w:r>
+        <w:rPr>
+          <w:rFonts w:ascii="Times New Roman" w:hAnsi="Times New Roman" w:cs="Times New Roman"/>
+          <w:sz w:val="40"/>
+          <w:szCs w:val="40"/>
+        </w:rPr>
+        <w:t xml:space="preserve"> Técnicas Digitales II</w:t>
+      </w:r>
+      <w:r>
+        <w:rPr>
+          <w:rFonts w:ascii="Times New Roman" w:hAnsi="Times New Roman" w:cs="Times New Roman"/>
+          <w:sz w:val="40"/>
+          <w:szCs w:val="40"/>
+        </w:rPr>
+      </w:r>
+      <w:r/>
+    </w:p>
+    <w:p>
+      <w:pPr>
+        <w:jc w:val="center"/>
+        <w:rPr>
+          <w:rFonts w:ascii="Times New Roman" w:hAnsi="Times New Roman" w:cs="Times New Roman"/>
+        </w:rPr>
+      </w:pPr>
+      <w:r>
+        <w:rPr>
+          <w:rFonts w:ascii="Times New Roman" w:hAnsi="Times New Roman" w:cs="Times New Roman"/>
+          <w:sz w:val="36"/>
+          <w:szCs w:val="36"/>
+        </w:rPr>
+      </w:r>
+      <w:r>
+        <w:rPr>
+          <w:rFonts w:ascii="Times New Roman" w:hAnsi="Times New Roman" w:cs="Times New Roman"/>
+          <w:sz w:val="36"/>
+          <w:szCs w:val="36"/>
+        </w:rPr>
+      </w:r>
+      <w:r/>
+    </w:p>
+    <w:p>
+      <w:pPr>
+        <w:jc w:val="center"/>
+        <w:rPr>
+          <w:rFonts w:ascii="Times New Roman" w:hAnsi="Times New Roman" w:cs="Times New Roman"/>
+        </w:rPr>
+      </w:pPr>
+      <w:r>
+        <w:rPr>
+          <w:rFonts w:ascii="Times New Roman" w:hAnsi="Times New Roman" w:cs="Times New Roman"/>
+          <w:b/>
+          <w:bCs/>
+          <w:sz w:val="36"/>
+          <w:szCs w:val="36"/>
+        </w:rPr>
+        <w:t xml:space="preserve">Trabajo Práctico N° </w:t>
+      </w:r>
+      <w:r>
+        <w:rPr>
+          <w:rFonts w:ascii="Times New Roman" w:hAnsi="Times New Roman" w:cs="Times New Roman"/>
+          <w:b/>
+          <w:bCs/>
+          <w:sz w:val="36"/>
+          <w:szCs w:val="36"/>
+        </w:rPr>
+        <w:t xml:space="preserve">1</w:t>
+      </w:r>
+      <w:r>
+        <w:rPr>
+          <w:rFonts w:ascii="Times New Roman" w:hAnsi="Times New Roman" w:cs="Times New Roman"/>
+          <w:b/>
+          <w:bCs/>
+          <w:sz w:val="36"/>
+          <w:szCs w:val="36"/>
+        </w:rPr>
+        <w:t xml:space="preserve">:</w:t>
+      </w:r>
+      <w:r>
+        <w:rPr>
+          <w:rFonts w:ascii="Times New Roman" w:hAnsi="Times New Roman" w:cs="Times New Roman"/>
+          <w:b/>
+          <w:bCs/>
+          <w:sz w:val="36"/>
+          <w:szCs w:val="36"/>
+        </w:rPr>
+        <w:t xml:space="preserve"> </w:t>
+      </w:r>
+      <w:r>
+        <w:rPr>
+          <w:rFonts w:ascii="Times New Roman" w:hAnsi="Times New Roman" w:cs="Times New Roman"/>
+          <w:b/>
+          <w:bCs/>
+          <w:sz w:val="36"/>
+          <w:szCs w:val="36"/>
+        </w:rPr>
+        <w:t xml:space="preserve">Lectura de teclado y display</w:t>
+      </w:r>
+      <w:r>
+        <w:rPr>
+          <w:rFonts w:ascii="Times New Roman" w:hAnsi="Times New Roman" w:cs="Times New Roman"/>
+          <w:b/>
+          <w:bCs/>
+          <w:sz w:val="36"/>
+          <w:szCs w:val="36"/>
+        </w:rPr>
+      </w:r>
+      <w:r>
+        <w:rPr>
+          <w:rFonts w:ascii="Times New Roman" w:hAnsi="Times New Roman" w:cs="Times New Roman"/>
+          <w:b/>
+          <w:bCs/>
+          <w:sz w:val="36"/>
+          <w:szCs w:val="36"/>
+        </w:rPr>
+      </w:r>
+      <w:r/>
+    </w:p>
+    <w:p>
+      <w:pPr>
+        <w:jc w:val="center"/>
+        <w:rPr>
+          <w:rFonts w:ascii="Times New Roman" w:hAnsi="Times New Roman" w:cs="Times New Roman"/>
+        </w:rPr>
+      </w:pPr>
+      <w:r>
+        <w:rPr>
+          <w:rFonts w:ascii="Times New Roman" w:hAnsi="Times New Roman" w:cs="Times New Roman"/>
+          <w:b/>
+          <w:bCs/>
+          <w:sz w:val="24"/>
+          <w:szCs w:val="24"/>
+        </w:rPr>
+      </w:r>
+      <w:r>
+        <w:rPr>
+          <w:rFonts w:ascii="Times New Roman" w:hAnsi="Times New Roman" w:cs="Times New Roman"/>
+          <w:b/>
+          <w:bCs/>
+          <w:sz w:val="24"/>
+          <w:szCs w:val="24"/>
+        </w:rPr>
+      </w:r>
+      <w:r/>
+    </w:p>
+    <w:p>
+      <w:pPr>
+        <w:jc w:val="center"/>
+        <w:rPr>
+          <w:rFonts w:ascii="Times New Roman" w:hAnsi="Times New Roman" w:cs="Times New Roman"/>
+        </w:rPr>
+      </w:pPr>
+      <w:r>
+        <w:rPr>
+          <w:rFonts w:ascii="Times New Roman" w:hAnsi="Times New Roman" w:cs="Times New Roman"/>
+          <w:b/>
+          <w:bCs/>
+          <w:sz w:val="32"/>
+          <w:szCs w:val="32"/>
+        </w:rPr>
+      </w:r>
+      <w:r>
+        <w:rPr>
+          <w:rFonts w:ascii="Times New Roman" w:hAnsi="Times New Roman" w:cs="Times New Roman"/>
+          <w:b/>
+          <w:bCs/>
+          <w:sz w:val="32"/>
+          <w:szCs w:val="32"/>
+        </w:rPr>
+      </w:r>
+      <w:r/>
+    </w:p>
+    <w:p>
+      <w:pPr>
+        <w:jc w:val="center"/>
+        <w:rPr>
+          <w:rFonts w:ascii="Times New Roman" w:hAnsi="Times New Roman" w:cs="Times New Roman"/>
+        </w:rPr>
+      </w:pPr>
+      <w:r>
+        <w:rPr>
+          <w:rFonts w:ascii="Times New Roman" w:hAnsi="Times New Roman" w:cs="Times New Roman"/>
+          <w:b/>
+          <w:bCs/>
+          <w:sz w:val="24"/>
+          <w:szCs w:val="24"/>
+        </w:rPr>
+      </w:r>
+      <w:r>
+        <w:rPr>
+          <w:rFonts w:ascii="Times New Roman" w:hAnsi="Times New Roman" w:cs="Times New Roman"/>
+          <w:b/>
+          <w:bCs/>
+          <w:sz w:val="24"/>
+          <w:szCs w:val="24"/>
+        </w:rPr>
+      </w:r>
+      <w:r/>
+    </w:p>
+    <w:p>
+      <w:pPr>
+        <w:pStyle w:val="1_632"/>
+        <w:jc w:val="center"/>
+      </w:pPr>
+      <w:r>
+        <w:rPr>
+          <w:b/>
+          <w:bCs/>
+          <w:sz w:val="36"/>
+          <w:szCs w:val="36"/>
+        </w:rPr>
+        <w:t xml:space="preserve">PROFESORES:</w:t>
+      </w:r>
+      <w:r>
+        <w:rPr>
+          <w:sz w:val="36"/>
+          <w:szCs w:val="36"/>
+        </w:rPr>
+      </w:r>
+      <w:r/>
+    </w:p>
+    <w:p>
+      <w:pPr>
+        <w:pStyle w:val="1_632"/>
+        <w:jc w:val="center"/>
+      </w:pPr>
+      <w:r>
+        <w:rPr>
+          <w:sz w:val="36"/>
+          <w:szCs w:val="36"/>
+        </w:rPr>
+        <w:t xml:space="preserve">Caballero, Raúl Manuel</w:t>
+      </w:r>
+      <w:r>
+        <w:rPr>
+          <w:sz w:val="36"/>
+          <w:szCs w:val="36"/>
+        </w:rPr>
+      </w:r>
+      <w:r/>
+    </w:p>
+    <w:p>
+      <w:pPr>
+        <w:pStyle w:val="1_632"/>
+        <w:jc w:val="center"/>
+      </w:pPr>
+      <w:r>
+        <w:rPr>
+          <w:sz w:val="36"/>
+          <w:szCs w:val="36"/>
+        </w:rPr>
+        <w:t xml:space="preserve">Maggiolo, Gustavo Daniel</w:t>
+      </w:r>
+      <w:r>
+        <w:rPr>
+          <w:sz w:val="36"/>
+          <w:szCs w:val="36"/>
+        </w:rPr>
+      </w:r>
+      <w:r/>
+    </w:p>
+    <w:p>
+      <w:pPr>
+        <w:pStyle w:val="1_632"/>
+        <w:jc w:val="center"/>
+      </w:pPr>
+      <w:r>
+        <w:rPr>
+          <w:sz w:val="36"/>
+          <w:szCs w:val="36"/>
+        </w:rPr>
+        <w:t xml:space="preserve">Britos, Rubén Adrián</w:t>
+      </w:r>
+      <w:r>
+        <w:rPr>
+          <w:sz w:val="36"/>
+          <w:szCs w:val="36"/>
+        </w:rPr>
+      </w:r>
+      <w:r/>
+    </w:p>
+    <w:p>
+      <w:pPr>
+        <w:pStyle w:val="1_632"/>
+        <w:jc w:val="center"/>
+      </w:pPr>
+      <w:r>
+        <w:rPr>
+          <w:sz w:val="36"/>
+          <w:szCs w:val="36"/>
+        </w:rPr>
+        <w:t xml:space="preserve"> </w:t>
+      </w:r>
+      <w:r>
+        <w:rPr>
+          <w:sz w:val="36"/>
+          <w:szCs w:val="36"/>
+        </w:rPr>
+      </w:r>
+      <w:r/>
+    </w:p>
+    <w:p>
+      <w:pPr>
+        <w:pStyle w:val="1_632"/>
+        <w:jc w:val="center"/>
+      </w:pPr>
+      <w:r>
+        <w:rPr>
+          <w:b/>
+          <w:bCs/>
+          <w:sz w:val="36"/>
+          <w:szCs w:val="36"/>
+        </w:rPr>
+        <w:t xml:space="preserve">INTEGRANTES:</w:t>
+      </w:r>
+      <w:r>
+        <w:rPr>
+          <w:sz w:val="36"/>
+          <w:szCs w:val="36"/>
+        </w:rPr>
+      </w:r>
+      <w:r/>
+    </w:p>
+    <w:p>
+      <w:pPr>
+        <w:pStyle w:val="1_632"/>
+        <w:jc w:val="center"/>
+      </w:pPr>
+      <w:r>
+        <w:rPr>
+          <w:sz w:val="36"/>
+          <w:szCs w:val="36"/>
+        </w:rPr>
+        <w:t xml:space="preserve">Battaglia, Carlo Ignacio</w:t>
+      </w:r>
+      <w:r>
+        <w:rPr>
+          <w:sz w:val="36"/>
+          <w:szCs w:val="36"/>
+        </w:rPr>
+      </w:r>
+      <w:r/>
+      <w:r>
+        <w:rPr>
+          <w:sz w:val="36"/>
+          <w:szCs w:val="36"/>
+        </w:rPr>
+      </w:r>
+      <w:r>
+        <w:rPr>
+          <w:sz w:val="36"/>
+          <w:szCs w:val="36"/>
+        </w:rPr>
+      </w:r>
+      <w:r/>
+    </w:p>
+    <w:p>
+      <w:pPr>
+        <w:pStyle w:val="1_632"/>
+        <w:jc w:val="center"/>
+      </w:pPr>
+      <w:r>
+        <w:rPr>
+          <w:sz w:val="36"/>
+          <w:szCs w:val="36"/>
+        </w:rPr>
+        <w:t xml:space="preserve">Escobar, Gabriel Hernán</w:t>
+      </w:r>
+      <w:r>
+        <w:rPr>
+          <w:sz w:val="36"/>
+          <w:szCs w:val="36"/>
+        </w:rPr>
+      </w:r>
+      <w:r/>
+    </w:p>
+    <w:p>
+      <w:pPr>
+        <w:pStyle w:val="1_632"/>
+        <w:jc w:val="center"/>
+        <w:rPr>
+          <w:rFonts w:ascii="undefined" w:hAnsiTheme="minorHAnsi" w:cstheme="minorHAnsi"/>
+          <w:sz w:val="28"/>
+          <w:szCs w:val="28"/>
+        </w:rPr>
+      </w:pPr>
+      <w:r>
+        <w:rPr>
+          <w:rFonts w:asciiTheme="minorHAnsi" w:hAnsiTheme="minorHAnsi" w:cstheme="minorHAnsi"/>
+          <w:sz w:val="28"/>
+          <w:szCs w:val="28"/>
+        </w:rPr>
+      </w:r>
+      <w:r>
+        <w:rPr>
+          <w:rFonts w:asciiTheme="minorHAnsi" w:hAnsiTheme="minorHAnsi" w:cstheme="minorHAnsi"/>
+          <w:sz w:val="28"/>
+          <w:szCs w:val="28"/>
+        </w:rPr>
+      </w:r>
+    </w:p>
+    <w:p>
+      <w:pPr>
+        <w:pStyle w:val="1_632"/>
+        <w:jc w:val="center"/>
+        <w:rPr>
+          <w:sz w:val="28"/>
+        </w:rPr>
+      </w:pPr>
+      <w:r>
+        <w:rPr>
+          <w:rFonts w:asciiTheme="minorHAnsi" w:hAnsiTheme="minorHAnsi" w:cstheme="minorHAnsi"/>
+          <w:sz w:val="28"/>
+          <w:szCs w:val="28"/>
+        </w:rPr>
+      </w:r>
+      <w:r>
+        <w:rPr>
+          <w:rFonts w:asciiTheme="minorHAnsi" w:hAnsiTheme="minorHAnsi" w:cstheme="minorHAnsi"/>
+          <w:sz w:val="28"/>
+          <w:szCs w:val="28"/>
+        </w:rPr>
+      </w:r>
+      <w:r/>
+    </w:p>
+    <w:p>
+      <w:pPr>
+        <w:pStyle w:val="1_632"/>
+        <w:jc w:val="center"/>
+      </w:pPr>
+      <w:r>
+        <w:rPr>
+          <w:rFonts w:asciiTheme="minorHAnsi" w:hAnsiTheme="minorHAnsi" w:cstheme="minorHAnsi"/>
+          <w:sz w:val="28"/>
+          <w:szCs w:val="28"/>
+        </w:rPr>
+        <w:t xml:space="preserve">Fecha de entrega: </w:t>
+      </w:r>
+      <w:r>
+        <w:rPr>
+          <w:rFonts w:asciiTheme="minorHAnsi" w:hAnsiTheme="minorHAnsi" w:cstheme="minorHAnsi"/>
+          <w:sz w:val="28"/>
+          <w:szCs w:val="28"/>
+        </w:rPr>
+        <w:t xml:space="preserve">13/</w:t>
+      </w:r>
+      <w:r>
+        <w:rPr>
+          <w:rFonts w:asciiTheme="minorHAnsi" w:hAnsiTheme="minorHAnsi" w:cstheme="minorHAnsi"/>
+          <w:sz w:val="28"/>
+          <w:szCs w:val="28"/>
+        </w:rPr>
+        <w:t xml:space="preserve">04</w:t>
+      </w:r>
+      <w:r>
+        <w:rPr>
+          <w:rFonts w:asciiTheme="minorHAnsi" w:hAnsiTheme="minorHAnsi" w:cstheme="minorHAnsi"/>
+          <w:sz w:val="28"/>
+          <w:szCs w:val="28"/>
+        </w:rPr>
+      </w:r>
+      <w:r/>
+    </w:p>
+    <w:p>
+      <w:pPr>
+        <w:jc w:val="center"/>
+        <w:spacing w:line="240" w:lineRule="auto"/>
+      </w:pPr>
+      <w:r>
+        <w:rPr>
+          <w:sz w:val="28"/>
+          <w:szCs w:val="28"/>
+        </w:rPr>
+        <w:t xml:space="preserve">Año Lectivo: 2022</w:t>
+      </w:r>
+      <w:r>
+        <w:rPr>
+          <w:sz w:val="28"/>
+          <w:szCs w:val="28"/>
+        </w:rPr>
+      </w:r>
+      <w:r/>
+    </w:p>
+    <w:p>
       <w:pPr>
         <w:rPr>
           <w:highlight w:val="none"/>
+        </w:rPr>
+      </w:pPr>
+      <w:r>
+        <w:rPr>
+          <w:b/>
+          <w:highlight w:val="none"/>
+          <w:u w:val="single"/>
+        </w:rPr>
+      </w:r>
+      <w:r>
+        <w:rPr>
+          <w:b/>
+          <w:highlight w:val="none"/>
+          <w:u w:val="single"/>
+        </w:rPr>
+      </w:r>
+    </w:p>
+    <w:p>
+      <w:pPr>
+        <w:rPr>
+          <w:b/>
+          <w:highlight w:val="none"/>
+          <w:u w:val="single"/>
+        </w:rPr>
+      </w:pPr>
+      <w:r>
+        <w:rPr>
+          <w:b/>
+          <w:highlight w:val="none"/>
+          <w:u w:val="single"/>
+        </w:rPr>
+      </w:r>
+      <w:r>
+        <w:rPr>
+          <w:b/>
+          <w:highlight w:val="none"/>
+          <w:u w:val="single"/>
+        </w:rPr>
+      </w:r>
+    </w:p>
+    <w:p>
+      <w:pPr>
+        <w:rPr>
+          <w:b/>
+          <w:highlight w:val="none"/>
+          <w:u w:val="single"/>
         </w:rPr>
       </w:pPr>
       <w:r>
@@ -21,10 +773,11 @@
           <w:highlight w:val="none"/>
         </w:rPr>
       </w:r>
+      <w:r/>
     </w:p>
     <w:p>
       <w:pPr>
-        <w:pStyle w:val="602"/>
+        <w:pStyle w:val="826"/>
         <w:numPr>
           <w:ilvl w:val="0"/>
           <w:numId w:val="2"/>
@@ -41,7 +794,7 @@
     </w:p>
     <w:p>
       <w:pPr>
-        <w:pStyle w:val="602"/>
+        <w:pStyle w:val="826"/>
         <w:numPr>
           <w:ilvl w:val="0"/>
           <w:numId w:val="2"/>
@@ -76,10 +829,11 @@
           <w:highlight w:val="none"/>
         </w:rPr>
       </w:r>
+      <w:r/>
     </w:p>
     <w:p>
       <w:pPr>
-        <w:pStyle w:val="602"/>
+        <w:pStyle w:val="826"/>
         <w:numPr>
           <w:ilvl w:val="0"/>
           <w:numId w:val="2"/>
@@ -100,10 +854,11 @@
           <w:highlight w:val="none"/>
         </w:rPr>
       </w:r>
+      <w:r/>
     </w:p>
     <w:p>
       <w:pPr>
-        <w:pStyle w:val="602"/>
+        <w:pStyle w:val="826"/>
         <w:numPr>
           <w:ilvl w:val="0"/>
           <w:numId w:val="2"/>
@@ -157,6 +912,12 @@
           <w:highlight w:val="none"/>
         </w:rPr>
         <w:t xml:space="preserve"> antes de enviarlos al puerto de salida.</w:t>
+      </w:r>
+      <w:r>
+        <w:rPr>
+          <w:i w:val="0"/>
+          <w:highlight w:val="none"/>
+        </w:rPr>
         <w:br/>
         <w:t xml:space="preserve">Esta función hace uso de instrucciones de desplazamiento de bits a través de CY para lograr el efecto deseado, sacando el bit menos significativo del dato de entrada y desplazándolo sucesivamente hacia la izquierda en el registro que almacena el resultado</w:t>
       </w:r>
@@ -173,6 +934,7 @@
           <w:highlight w:val="none"/>
         </w:rPr>
       </w:r>
+      <w:r/>
     </w:p>
     <w:p>
       <w:pPr>
@@ -196,6 +958,7 @@
           <w:highlight w:val="none"/>
         </w:rPr>
       </w:r>
+      <w:r/>
     </w:p>
     <w:p>
       <w:pPr>
@@ -210,13 +973,20 @@
         </w:rPr>
         <w:t xml:space="preserve">5.</w:t>
         <w:tab/>
-        <w:t xml:space="preserve">En primer lugar, el programa lee reiteradas veces la entrada 20h correspondiente al teclado. Solo se ejecutaran acciones cuando una tecla sea presionada y sea diferente del dato leído en la iteración anterior con la finalidad de evitar un conteo incorrecto de las pulsaciones.</w:t>
+        <w:t xml:space="preserve">En primer lugar, el </w:t>
+      </w:r>
+      <w:r>
+        <w:rPr>
+          <w:highlight w:val="none"/>
+        </w:rPr>
+        <w:t xml:space="preserve">programa lee reiteradas veces la entrada 20h correspondiente al teclado. Solo se ejecutaran acciones cuando una tecla sea presionada y sea diferente del dato leído en la iteración anterior con la finalidad de evitar un conteo incorrecto de las pulsaciones.</w:t>
       </w:r>
       <w:r>
         <w:rPr>
           <w:highlight w:val="none"/>
         </w:rPr>
       </w:r>
+      <w:r/>
     </w:p>
     <w:p>
       <w:pPr>
@@ -229,7 +999,13 @@
         <w:rPr>
           <w:highlight w:val="none"/>
         </w:rPr>
-        <w:t xml:space="preserve">Si el código leído corresponde con la representación ASCII de los dígitos decimales del 0 al 9, entonces lo decodifica y muestra en la posición derecha del display de 7 segmentos que se encuentra en el puerto 10h y se contara la pulsación.</w:t>
+        <w:t xml:space="preserve">Si el código leído corresponde con la representación ASCII de los dígitos decimales del 0 al 9, enton</w:t>
+      </w:r>
+      <w:r>
+        <w:rPr>
+          <w:highlight w:val="none"/>
+        </w:rPr>
+        <w:t xml:space="preserve">ces lo decodifica y muestra en la posición derecha del display de 7 segmentos que se encuentra en el puerto 10h y se contara la pulsación.</w:t>
         <w:br/>
         <w:t xml:space="preserve">De lo contrario, si se presiona otra cosa, se visualizará la letra E y no se incrementará el contador de pulsaciones.</w:t>
       </w:r>
@@ -238,11 +1014,7 @@
           <w:highlight w:val="none"/>
         </w:rPr>
       </w:r>
-      <w:r>
-        <w:rPr>
-          <w:highlight w:val="none"/>
-        </w:rPr>
-      </w:r>
+      <w:r/>
     </w:p>
     <w:p>
       <w:pPr>
@@ -255,13 +1027,20 @@
         <w:rPr>
           <w:highlight w:val="none"/>
         </w:rPr>
-        <w:t xml:space="preserve">Esta cuenta de pulsaciones es almacenada en 8 variables alojadas en memoria RAM, y sólo almacena dígitos BCD. Estos dígitos no se decodifican empaquetados (dos dígitos por byte) para poder utilizar la misma función de decodificación universalmente, tanto para el display de 7 segmentos como para el de 15.</w:t>
+        <w:t xml:space="preserve">Esta cuenta de pulsaciones es almacenada en 8 var</w:t>
+      </w:r>
+      <w:r>
+        <w:rPr>
+          <w:highlight w:val="none"/>
+        </w:rPr>
+        <w:t xml:space="preserve">iables alojadas en memoria RAM, y sólo almacena dígitos BCD. Estos dígitos no se decodifican empaquetados (dos dígitos por byte) para poder utilizar la misma función de decodificación universalmente, tanto para el display de 7 segmentos como para el de 15.</w:t>
       </w:r>
       <w:r>
         <w:rPr>
           <w:highlight w:val="none"/>
         </w:rPr>
       </w:r>
+      <w:r/>
     </w:p>
     <w:p>
       <w:pPr>
@@ -281,6 +1060,7 @@
           <w:highlight w:val="none"/>
         </w:rPr>
       </w:r>
+      <w:r/>
     </w:p>
     <w:sectPr>
       <w:footnotePr/>
@@ -302,7 +1082,6 @@
       <w:pPr>
         <w:spacing w:after="0" w:line="240" w:lineRule="auto"/>
       </w:pPr>
-      <w:r/>
       <w:r>
         <w:separator/>
       </w:r>
@@ -314,7 +1093,6 @@
       <w:pPr>
         <w:spacing w:after="0" w:line="240" w:lineRule="auto"/>
       </w:pPr>
-      <w:r/>
       <w:r>
         <w:continuationSeparator/>
       </w:r>
@@ -331,7 +1109,6 @@
       <w:pPr>
         <w:spacing w:after="0" w:line="240" w:lineRule="auto"/>
       </w:pPr>
-      <w:r/>
       <w:r>
         <w:separator/>
       </w:r>
@@ -343,7 +1120,6 @@
       <w:pPr>
         <w:spacing w:after="0" w:line="240" w:lineRule="auto"/>
       </w:pPr>
-      <w:r/>
       <w:r>
         <w:continuationSeparator/>
       </w:r>
@@ -1132,11 +1908,11 @@
     <w:lsdException w:name="Bibliography" w:uiPriority="37"/>
     <w:lsdException w:name="TOC Heading" w:uiPriority="39" w:qFormat="1"/>
   </w:latentStyles>
-  <w:style w:type="paragraph" w:styleId="11">
+  <w:style w:type="paragraph" w:styleId="646">
     <w:name w:val="Heading 1"/>
-    <w:basedOn w:val="598"/>
-    <w:next w:val="598"/>
-    <w:link w:val="12"/>
+    <w:basedOn w:val="822"/>
+    <w:next w:val="822"/>
+    <w:link w:val="647"/>
     <w:uiPriority w:val="9"/>
     <w:qFormat/>
     <w:pPr>
@@ -1151,10 +1927,9 @@
       <w:szCs w:val="40"/>
     </w:rPr>
   </w:style>
-  <w:style w:type="character" w:styleId="12">
+  <w:style w:type="character" w:styleId="647">
     <w:name w:val="Heading 1 Char"/>
-    <w:basedOn w:val="9"/>
-    <w:link w:val="11"/>
+    <w:link w:val="646"/>
     <w:uiPriority w:val="9"/>
     <w:rPr>
       <w:rFonts w:ascii="Arial" w:hAnsi="Arial" w:cs="Arial" w:eastAsia="Arial"/>
@@ -1162,11 +1937,11 @@
       <w:szCs w:val="40"/>
     </w:rPr>
   </w:style>
-  <w:style w:type="paragraph" w:styleId="13">
+  <w:style w:type="paragraph" w:styleId="648">
     <w:name w:val="Heading 2"/>
-    <w:basedOn w:val="598"/>
-    <w:next w:val="598"/>
-    <w:link w:val="14"/>
+    <w:basedOn w:val="822"/>
+    <w:next w:val="822"/>
+    <w:link w:val="649"/>
     <w:uiPriority w:val="9"/>
     <w:unhideWhenUsed/>
     <w:qFormat/>
@@ -1181,21 +1956,20 @@
       <w:sz w:val="34"/>
     </w:rPr>
   </w:style>
-  <w:style w:type="character" w:styleId="14">
+  <w:style w:type="character" w:styleId="649">
     <w:name w:val="Heading 2 Char"/>
-    <w:basedOn w:val="9"/>
-    <w:link w:val="13"/>
+    <w:link w:val="648"/>
     <w:uiPriority w:val="9"/>
     <w:rPr>
       <w:rFonts w:ascii="Arial" w:hAnsi="Arial" w:cs="Arial" w:eastAsia="Arial"/>
       <w:sz w:val="34"/>
     </w:rPr>
   </w:style>
-  <w:style w:type="paragraph" w:styleId="15">
+  <w:style w:type="paragraph" w:styleId="650">
     <w:name w:val="Heading 3"/>
-    <w:basedOn w:val="598"/>
-    <w:next w:val="598"/>
-    <w:link w:val="16"/>
+    <w:basedOn w:val="822"/>
+    <w:next w:val="822"/>
+    <w:link w:val="651"/>
     <w:uiPriority w:val="9"/>
     <w:unhideWhenUsed/>
     <w:qFormat/>
@@ -1211,10 +1985,9 @@
       <w:szCs w:val="30"/>
     </w:rPr>
   </w:style>
-  <w:style w:type="character" w:styleId="16">
+  <w:style w:type="character" w:styleId="651">
     <w:name w:val="Heading 3 Char"/>
-    <w:basedOn w:val="9"/>
-    <w:link w:val="15"/>
+    <w:link w:val="650"/>
     <w:uiPriority w:val="9"/>
     <w:rPr>
       <w:rFonts w:ascii="Arial" w:hAnsi="Arial" w:cs="Arial" w:eastAsia="Arial"/>
@@ -1222,11 +1995,11 @@
       <w:szCs w:val="30"/>
     </w:rPr>
   </w:style>
-  <w:style w:type="paragraph" w:styleId="17">
+  <w:style w:type="paragraph" w:styleId="652">
     <w:name w:val="Heading 4"/>
-    <w:basedOn w:val="598"/>
-    <w:next w:val="598"/>
-    <w:link w:val="18"/>
+    <w:basedOn w:val="822"/>
+    <w:next w:val="822"/>
+    <w:link w:val="653"/>
     <w:uiPriority w:val="9"/>
     <w:unhideWhenUsed/>
     <w:qFormat/>
@@ -1244,10 +2017,9 @@
       <w:szCs w:val="26"/>
     </w:rPr>
   </w:style>
-  <w:style w:type="character" w:styleId="18">
+  <w:style w:type="character" w:styleId="653">
     <w:name w:val="Heading 4 Char"/>
-    <w:basedOn w:val="9"/>
-    <w:link w:val="17"/>
+    <w:link w:val="652"/>
     <w:uiPriority w:val="9"/>
     <w:rPr>
       <w:rFonts w:ascii="Arial" w:hAnsi="Arial" w:cs="Arial" w:eastAsia="Arial"/>
@@ -1257,11 +2029,11 @@
       <w:szCs w:val="26"/>
     </w:rPr>
   </w:style>
-  <w:style w:type="paragraph" w:styleId="19">
+  <w:style w:type="paragraph" w:styleId="654">
     <w:name w:val="Heading 5"/>
-    <w:basedOn w:val="598"/>
-    <w:next w:val="598"/>
-    <w:link w:val="20"/>
+    <w:basedOn w:val="822"/>
+    <w:next w:val="822"/>
+    <w:link w:val="655"/>
     <w:uiPriority w:val="9"/>
     <w:unhideWhenUsed/>
     <w:qFormat/>
@@ -1279,10 +2051,9 @@
       <w:szCs w:val="24"/>
     </w:rPr>
   </w:style>
-  <w:style w:type="character" w:styleId="20">
+  <w:style w:type="character" w:styleId="655">
     <w:name w:val="Heading 5 Char"/>
-    <w:basedOn w:val="9"/>
-    <w:link w:val="19"/>
+    <w:link w:val="654"/>
     <w:uiPriority w:val="9"/>
     <w:rPr>
       <w:rFonts w:ascii="Arial" w:hAnsi="Arial" w:cs="Arial" w:eastAsia="Arial"/>
@@ -1292,11 +2063,11 @@
       <w:szCs w:val="24"/>
     </w:rPr>
   </w:style>
-  <w:style w:type="paragraph" w:styleId="21">
+  <w:style w:type="paragraph" w:styleId="656">
     <w:name w:val="Heading 6"/>
-    <w:basedOn w:val="598"/>
-    <w:next w:val="598"/>
-    <w:link w:val="22"/>
+    <w:basedOn w:val="822"/>
+    <w:next w:val="822"/>
+    <w:link w:val="657"/>
     <w:uiPriority w:val="9"/>
     <w:unhideWhenUsed/>
     <w:qFormat/>
@@ -1314,10 +2085,9 @@
       <w:szCs w:val="22"/>
     </w:rPr>
   </w:style>
-  <w:style w:type="character" w:styleId="22">
+  <w:style w:type="character" w:styleId="657">
     <w:name w:val="Heading 6 Char"/>
-    <w:basedOn w:val="9"/>
-    <w:link w:val="21"/>
+    <w:link w:val="656"/>
     <w:uiPriority w:val="9"/>
     <w:rPr>
       <w:rFonts w:ascii="Arial" w:hAnsi="Arial" w:cs="Arial" w:eastAsia="Arial"/>
@@ -1327,11 +2097,11 @@
       <w:szCs w:val="22"/>
     </w:rPr>
   </w:style>
-  <w:style w:type="paragraph" w:styleId="23">
+  <w:style w:type="paragraph" w:styleId="658">
     <w:name w:val="Heading 7"/>
-    <w:basedOn w:val="598"/>
-    <w:next w:val="598"/>
-    <w:link w:val="24"/>
+    <w:basedOn w:val="822"/>
+    <w:next w:val="822"/>
+    <w:link w:val="659"/>
     <w:uiPriority w:val="9"/>
     <w:unhideWhenUsed/>
     <w:qFormat/>
@@ -1351,10 +2121,9 @@
       <w:szCs w:val="22"/>
     </w:rPr>
   </w:style>
-  <w:style w:type="character" w:styleId="24">
+  <w:style w:type="character" w:styleId="659">
     <w:name w:val="Heading 7 Char"/>
-    <w:basedOn w:val="9"/>
-    <w:link w:val="23"/>
+    <w:link w:val="658"/>
     <w:uiPriority w:val="9"/>
     <w:rPr>
       <w:rFonts w:ascii="Arial" w:hAnsi="Arial" w:cs="Arial" w:eastAsia="Arial"/>
@@ -1366,11 +2135,11 @@
       <w:szCs w:val="22"/>
     </w:rPr>
   </w:style>
-  <w:style w:type="paragraph" w:styleId="25">
+  <w:style w:type="paragraph" w:styleId="660">
     <w:name w:val="Heading 8"/>
-    <w:basedOn w:val="598"/>
-    <w:next w:val="598"/>
-    <w:link w:val="26"/>
+    <w:basedOn w:val="822"/>
+    <w:next w:val="822"/>
+    <w:link w:val="661"/>
     <w:uiPriority w:val="9"/>
     <w:unhideWhenUsed/>
     <w:qFormat/>
@@ -1388,10 +2157,9 @@
       <w:szCs w:val="22"/>
     </w:rPr>
   </w:style>
-  <w:style w:type="character" w:styleId="26">
+  <w:style w:type="character" w:styleId="661">
     <w:name w:val="Heading 8 Char"/>
-    <w:basedOn w:val="9"/>
-    <w:link w:val="25"/>
+    <w:link w:val="660"/>
     <w:uiPriority w:val="9"/>
     <w:rPr>
       <w:rFonts w:ascii="Arial" w:hAnsi="Arial" w:cs="Arial" w:eastAsia="Arial"/>
@@ -1401,11 +2169,11 @@
       <w:szCs w:val="22"/>
     </w:rPr>
   </w:style>
-  <w:style w:type="paragraph" w:styleId="27">
+  <w:style w:type="paragraph" w:styleId="662">
     <w:name w:val="Heading 9"/>
-    <w:basedOn w:val="598"/>
-    <w:next w:val="598"/>
-    <w:link w:val="28"/>
+    <w:basedOn w:val="822"/>
+    <w:next w:val="822"/>
+    <w:link w:val="663"/>
     <w:uiPriority w:val="9"/>
     <w:unhideWhenUsed/>
     <w:qFormat/>
@@ -1423,10 +2191,9 @@
       <w:szCs w:val="21"/>
     </w:rPr>
   </w:style>
-  <w:style w:type="character" w:styleId="28">
+  <w:style w:type="character" w:styleId="663">
     <w:name w:val="Heading 9 Char"/>
-    <w:basedOn w:val="9"/>
-    <w:link w:val="27"/>
+    <w:link w:val="662"/>
     <w:uiPriority w:val="9"/>
     <w:rPr>
       <w:rFonts w:ascii="Arial" w:hAnsi="Arial" w:cs="Arial" w:eastAsia="Arial"/>
@@ -1436,11 +2203,11 @@
       <w:szCs w:val="21"/>
     </w:rPr>
   </w:style>
-  <w:style w:type="paragraph" w:styleId="32">
+  <w:style w:type="paragraph" w:styleId="664">
     <w:name w:val="Title"/>
-    <w:basedOn w:val="598"/>
-    <w:next w:val="598"/>
-    <w:link w:val="33"/>
+    <w:basedOn w:val="822"/>
+    <w:next w:val="822"/>
+    <w:link w:val="665"/>
     <w:uiPriority w:val="10"/>
     <w:qFormat/>
     <w:pPr>
@@ -1452,21 +2219,20 @@
       <w:szCs w:val="48"/>
     </w:rPr>
   </w:style>
-  <w:style w:type="character" w:styleId="33">
+  <w:style w:type="character" w:styleId="665">
     <w:name w:val="Title Char"/>
-    <w:basedOn w:val="9"/>
-    <w:link w:val="32"/>
+    <w:link w:val="664"/>
     <w:uiPriority w:val="10"/>
     <w:rPr>
       <w:sz w:val="48"/>
       <w:szCs w:val="48"/>
     </w:rPr>
   </w:style>
-  <w:style w:type="paragraph" w:styleId="34">
+  <w:style w:type="paragraph" w:styleId="666">
     <w:name w:val="Subtitle"/>
-    <w:basedOn w:val="598"/>
-    <w:next w:val="598"/>
-    <w:link w:val="35"/>
+    <w:basedOn w:val="822"/>
+    <w:next w:val="822"/>
+    <w:link w:val="667"/>
     <w:uiPriority w:val="11"/>
     <w:qFormat/>
     <w:pPr>
@@ -1477,21 +2243,20 @@
       <w:szCs w:val="24"/>
     </w:rPr>
   </w:style>
-  <w:style w:type="character" w:styleId="35">
+  <w:style w:type="character" w:styleId="667">
     <w:name w:val="Subtitle Char"/>
-    <w:basedOn w:val="9"/>
-    <w:link w:val="34"/>
+    <w:link w:val="666"/>
     <w:uiPriority w:val="11"/>
     <w:rPr>
       <w:sz w:val="24"/>
       <w:szCs w:val="24"/>
     </w:rPr>
   </w:style>
-  <w:style w:type="paragraph" w:styleId="36">
+  <w:style w:type="paragraph" w:styleId="668">
     <w:name w:val="Quote"/>
-    <w:basedOn w:val="598"/>
-    <w:next w:val="598"/>
-    <w:link w:val="37"/>
+    <w:basedOn w:val="822"/>
+    <w:next w:val="822"/>
+    <w:link w:val="669"/>
     <w:uiPriority w:val="29"/>
     <w:qFormat/>
     <w:pPr>
@@ -1501,19 +2266,19 @@
       <w:i/>
     </w:rPr>
   </w:style>
-  <w:style w:type="character" w:styleId="37">
+  <w:style w:type="character" w:styleId="669">
     <w:name w:val="Quote Char"/>
-    <w:link w:val="36"/>
+    <w:link w:val="668"/>
     <w:uiPriority w:val="29"/>
     <w:rPr>
       <w:i/>
     </w:rPr>
   </w:style>
-  <w:style w:type="paragraph" w:styleId="38">
+  <w:style w:type="paragraph" w:styleId="670">
     <w:name w:val="Intense Quote"/>
-    <w:basedOn w:val="598"/>
-    <w:next w:val="598"/>
-    <w:link w:val="39"/>
+    <w:basedOn w:val="822"/>
+    <w:next w:val="822"/>
+    <w:link w:val="671"/>
     <w:uiPriority w:val="30"/>
     <w:qFormat/>
     <w:pPr>
@@ -1531,18 +2296,18 @@
       <w:i/>
     </w:rPr>
   </w:style>
-  <w:style w:type="character" w:styleId="39">
+  <w:style w:type="character" w:styleId="671">
     <w:name w:val="Intense Quote Char"/>
-    <w:link w:val="38"/>
+    <w:link w:val="670"/>
     <w:uiPriority w:val="30"/>
     <w:rPr>
       <w:i/>
     </w:rPr>
   </w:style>
-  <w:style w:type="paragraph" w:styleId="40">
+  <w:style w:type="paragraph" w:styleId="672">
     <w:name w:val="Header"/>
-    <w:basedOn w:val="598"/>
-    <w:link w:val="41"/>
+    <w:basedOn w:val="822"/>
+    <w:link w:val="673"/>
     <w:uiPriority w:val="99"/>
     <w:unhideWhenUsed/>
     <w:pPr>
@@ -1553,16 +2318,15 @@
       </w:tabs>
     </w:pPr>
   </w:style>
-  <w:style w:type="character" w:styleId="41">
+  <w:style w:type="character" w:styleId="673">
     <w:name w:val="Header Char"/>
-    <w:basedOn w:val="9"/>
-    <w:link w:val="40"/>
+    <w:link w:val="672"/>
     <w:uiPriority w:val="99"/>
   </w:style>
-  <w:style w:type="paragraph" w:styleId="42">
+  <w:style w:type="paragraph" w:styleId="674">
     <w:name w:val="Footer"/>
-    <w:basedOn w:val="598"/>
-    <w:link w:val="45"/>
+    <w:basedOn w:val="822"/>
+    <w:link w:val="677"/>
     <w:uiPriority w:val="99"/>
     <w:unhideWhenUsed/>
     <w:pPr>
@@ -1573,16 +2337,15 @@
       </w:tabs>
     </w:pPr>
   </w:style>
-  <w:style w:type="character" w:styleId="43">
+  <w:style w:type="character" w:styleId="675">
     <w:name w:val="Footer Char"/>
-    <w:basedOn w:val="9"/>
-    <w:link w:val="42"/>
+    <w:link w:val="674"/>
     <w:uiPriority w:val="99"/>
   </w:style>
-  <w:style w:type="paragraph" w:styleId="44">
+  <w:style w:type="paragraph" w:styleId="676">
     <w:name w:val="Caption"/>
-    <w:basedOn w:val="598"/>
-    <w:next w:val="598"/>
+    <w:basedOn w:val="822"/>
+    <w:next w:val="822"/>
     <w:uiPriority w:val="35"/>
     <w:semiHidden/>
     <w:unhideWhenUsed/>
@@ -1598,15 +2361,15 @@
       <w:szCs w:val="18"/>
     </w:rPr>
   </w:style>
-  <w:style w:type="character" w:styleId="45">
+  <w:style w:type="character" w:styleId="677">
     <w:name w:val="Caption Char"/>
-    <w:basedOn w:val="44"/>
-    <w:link w:val="42"/>
+    <w:basedOn w:val="676"/>
+    <w:link w:val="674"/>
     <w:uiPriority w:val="99"/>
   </w:style>
-  <w:style w:type="table" w:styleId="46">
+  <w:style w:type="table" w:styleId="678">
     <w:name w:val="Table Grid"/>
-    <w:basedOn w:val="599"/>
+    <w:basedOn w:val="823"/>
     <w:uiPriority w:val="59"/>
     <w:pPr>
       <w:spacing w:after="0" w:line="240" w:lineRule="auto"/>
@@ -1629,9 +2392,9 @@
       </w:tblCellMar>
     </w:tblPr>
   </w:style>
-  <w:style w:type="table" w:styleId="47">
+  <w:style w:type="table" w:styleId="679">
     <w:name w:val="Table Grid Light"/>
-    <w:basedOn w:val="599"/>
+    <w:basedOn w:val="823"/>
     <w:uiPriority w:val="59"/>
     <w:pPr>
       <w:spacing w:after="0" w:line="240" w:lineRule="auto"/>
@@ -1654,9 +2417,9 @@
       </w:tblCellMar>
     </w:tblPr>
   </w:style>
-  <w:style w:type="table" w:styleId="48">
+  <w:style w:type="table" w:styleId="680">
     <w:name w:val="Plain Table 1"/>
-    <w:basedOn w:val="599"/>
+    <w:basedOn w:val="823"/>
     <w:uiPriority w:val="59"/>
     <w:pPr>
       <w:spacing w:after="0" w:line="240" w:lineRule="auto"/>
@@ -1721,9 +2484,9 @@
       </w:rPr>
     </w:tblStylePr>
   </w:style>
-  <w:style w:type="table" w:styleId="49">
+  <w:style w:type="table" w:styleId="681">
     <w:name w:val="Plain Table 2"/>
-    <w:basedOn w:val="599"/>
+    <w:basedOn w:val="823"/>
     <w:uiPriority w:val="59"/>
     <w:pPr>
       <w:spacing w:after="0" w:line="240" w:lineRule="auto"/>
@@ -1806,9 +2569,9 @@
       </w:rPr>
     </w:tblStylePr>
   </w:style>
-  <w:style w:type="table" w:styleId="50">
+  <w:style w:type="table" w:styleId="682">
     <w:name w:val="Plain Table 3"/>
-    <w:basedOn w:val="599"/>
+    <w:basedOn w:val="823"/>
     <w:uiPriority w:val="99"/>
     <w:pPr>
       <w:spacing w:after="0" w:line="240" w:lineRule="auto"/>
@@ -1883,9 +2646,9 @@
       </w:rPr>
     </w:tblStylePr>
   </w:style>
-  <w:style w:type="table" w:styleId="51">
+  <w:style w:type="table" w:styleId="683">
     <w:name w:val="Plain Table 4"/>
-    <w:basedOn w:val="599"/>
+    <w:basedOn w:val="823"/>
     <w:uiPriority w:val="99"/>
     <w:pPr>
       <w:spacing w:after="0" w:line="240" w:lineRule="auto"/>
@@ -1940,9 +2703,9 @@
       </w:rPr>
     </w:tblStylePr>
   </w:style>
-  <w:style w:type="table" w:styleId="52">
+  <w:style w:type="table" w:styleId="684">
     <w:name w:val="Plain Table 5"/>
-    <w:basedOn w:val="599"/>
+    <w:basedOn w:val="823"/>
     <w:uiPriority w:val="99"/>
     <w:pPr>
       <w:spacing w:after="0" w:line="240" w:lineRule="auto"/>
@@ -2028,9 +2791,9 @@
       </w:tcPr>
     </w:tblStylePr>
   </w:style>
-  <w:style w:type="table" w:styleId="53">
+  <w:style w:type="table" w:styleId="685">
     <w:name w:val="Grid Table 1 Light"/>
-    <w:basedOn w:val="599"/>
+    <w:basedOn w:val="823"/>
     <w:uiPriority w:val="99"/>
     <w:pPr>
       <w:spacing w:after="0" w:line="240" w:lineRule="auto"/>
@@ -2093,9 +2856,9 @@
       </w:rPr>
     </w:tblStylePr>
   </w:style>
-  <w:style w:type="table" w:styleId="54">
+  <w:style w:type="table" w:styleId="686">
     <w:name w:val="Grid Table 1 Light - Accent 1"/>
-    <w:basedOn w:val="599"/>
+    <w:basedOn w:val="823"/>
     <w:uiPriority w:val="99"/>
     <w:pPr>
       <w:spacing w:after="0" w:line="240" w:lineRule="auto"/>
@@ -2158,9 +2921,9 @@
       </w:rPr>
     </w:tblStylePr>
   </w:style>
-  <w:style w:type="table" w:styleId="55">
+  <w:style w:type="table" w:styleId="687">
     <w:name w:val="Grid Table 1 Light - Accent 2"/>
-    <w:basedOn w:val="599"/>
+    <w:basedOn w:val="823"/>
     <w:uiPriority w:val="99"/>
     <w:pPr>
       <w:spacing w:after="0" w:line="240" w:lineRule="auto"/>
@@ -2223,9 +2986,9 @@
       </w:rPr>
     </w:tblStylePr>
   </w:style>
-  <w:style w:type="table" w:styleId="56">
+  <w:style w:type="table" w:styleId="688">
     <w:name w:val="Grid Table 1 Light - Accent 3"/>
-    <w:basedOn w:val="599"/>
+    <w:basedOn w:val="823"/>
     <w:uiPriority w:val="99"/>
     <w:pPr>
       <w:spacing w:after="0" w:line="240" w:lineRule="auto"/>
@@ -2288,9 +3051,9 @@
       </w:rPr>
     </w:tblStylePr>
   </w:style>
-  <w:style w:type="table" w:styleId="57">
+  <w:style w:type="table" w:styleId="689">
     <w:name w:val="Grid Table 1 Light - Accent 4"/>
-    <w:basedOn w:val="599"/>
+    <w:basedOn w:val="823"/>
     <w:uiPriority w:val="99"/>
     <w:pPr>
       <w:spacing w:after="0" w:line="240" w:lineRule="auto"/>
@@ -2353,9 +3116,9 @@
       </w:rPr>
     </w:tblStylePr>
   </w:style>
-  <w:style w:type="table" w:styleId="58">
+  <w:style w:type="table" w:styleId="690">
     <w:name w:val="Grid Table 1 Light - Accent 5"/>
-    <w:basedOn w:val="599"/>
+    <w:basedOn w:val="823"/>
     <w:uiPriority w:val="99"/>
     <w:pPr>
       <w:spacing w:after="0" w:line="240" w:lineRule="auto"/>
@@ -2418,9 +3181,9 @@
       </w:rPr>
     </w:tblStylePr>
   </w:style>
-  <w:style w:type="table" w:styleId="59">
+  <w:style w:type="table" w:styleId="691">
     <w:name w:val="Grid Table 1 Light - Accent 6"/>
-    <w:basedOn w:val="599"/>
+    <w:basedOn w:val="823"/>
     <w:uiPriority w:val="99"/>
     <w:pPr>
       <w:spacing w:after="0" w:line="240" w:lineRule="auto"/>
@@ -2483,9 +3246,9 @@
       </w:rPr>
     </w:tblStylePr>
   </w:style>
-  <w:style w:type="table" w:styleId="60">
+  <w:style w:type="table" w:styleId="692">
     <w:name w:val="Grid Table 2"/>
-    <w:basedOn w:val="599"/>
+    <w:basedOn w:val="823"/>
     <w:uiPriority w:val="99"/>
     <w:pPr>
       <w:spacing w:after="0" w:line="240" w:lineRule="auto"/>
@@ -2563,9 +3326,9 @@
       </w:tcPr>
     </w:tblStylePr>
   </w:style>
-  <w:style w:type="table" w:styleId="61">
+  <w:style w:type="table" w:styleId="693">
     <w:name w:val="Grid Table 2 - Accent 1"/>
-    <w:basedOn w:val="599"/>
+    <w:basedOn w:val="823"/>
     <w:uiPriority w:val="99"/>
     <w:pPr>
       <w:spacing w:after="0" w:line="240" w:lineRule="auto"/>
@@ -2643,9 +3406,9 @@
       </w:tcPr>
     </w:tblStylePr>
   </w:style>
-  <w:style w:type="table" w:styleId="62">
+  <w:style w:type="table" w:styleId="694">
     <w:name w:val="Grid Table 2 - Accent 2"/>
-    <w:basedOn w:val="599"/>
+    <w:basedOn w:val="823"/>
     <w:uiPriority w:val="99"/>
     <w:pPr>
       <w:spacing w:after="0" w:line="240" w:lineRule="auto"/>
@@ -2723,9 +3486,9 @@
       </w:tcPr>
     </w:tblStylePr>
   </w:style>
-  <w:style w:type="table" w:styleId="63">
+  <w:style w:type="table" w:styleId="695">
     <w:name w:val="Grid Table 2 - Accent 3"/>
-    <w:basedOn w:val="599"/>
+    <w:basedOn w:val="823"/>
     <w:uiPriority w:val="99"/>
     <w:pPr>
       <w:spacing w:after="0" w:line="240" w:lineRule="auto"/>
@@ -2803,9 +3566,9 @@
       </w:tcPr>
     </w:tblStylePr>
   </w:style>
-  <w:style w:type="table" w:styleId="64">
+  <w:style w:type="table" w:styleId="696">
     <w:name w:val="Grid Table 2 - Accent 4"/>
-    <w:basedOn w:val="599"/>
+    <w:basedOn w:val="823"/>
     <w:uiPriority w:val="99"/>
     <w:pPr>
       <w:spacing w:after="0" w:line="240" w:lineRule="auto"/>
@@ -2883,9 +3646,9 @@
       </w:tcPr>
     </w:tblStylePr>
   </w:style>
-  <w:style w:type="table" w:styleId="65">
+  <w:style w:type="table" w:styleId="697">
     <w:name w:val="Grid Table 2 - Accent 5"/>
-    <w:basedOn w:val="599"/>
+    <w:basedOn w:val="823"/>
     <w:uiPriority w:val="99"/>
     <w:pPr>
       <w:spacing w:after="0" w:line="240" w:lineRule="auto"/>
@@ -2963,9 +3726,9 @@
       </w:tcPr>
     </w:tblStylePr>
   </w:style>
-  <w:style w:type="table" w:styleId="66">
+  <w:style w:type="table" w:styleId="698">
     <w:name w:val="Grid Table 2 - Accent 6"/>
-    <w:basedOn w:val="599"/>
+    <w:basedOn w:val="823"/>
     <w:uiPriority w:val="99"/>
     <w:pPr>
       <w:spacing w:after="0" w:line="240" w:lineRule="auto"/>
@@ -3043,9 +3806,9 @@
       </w:tcPr>
     </w:tblStylePr>
   </w:style>
-  <w:style w:type="table" w:styleId="67">
+  <w:style w:type="table" w:styleId="699">
     <w:name w:val="Grid Table 3"/>
-    <w:basedOn w:val="599"/>
+    <w:basedOn w:val="823"/>
     <w:uiPriority w:val="99"/>
     <w:pPr>
       <w:spacing w:after="0" w:line="240" w:lineRule="auto"/>
@@ -3144,9 +3907,9 @@
       </w:tcPr>
     </w:tblStylePr>
   </w:style>
-  <w:style w:type="table" w:styleId="68">
+  <w:style w:type="table" w:styleId="700">
     <w:name w:val="Grid Table 3 - Accent 1"/>
-    <w:basedOn w:val="599"/>
+    <w:basedOn w:val="823"/>
     <w:uiPriority w:val="99"/>
     <w:pPr>
       <w:spacing w:after="0" w:line="240" w:lineRule="auto"/>
@@ -3245,9 +4008,9 @@
       </w:tcPr>
     </w:tblStylePr>
   </w:style>
-  <w:style w:type="table" w:styleId="69">
+  <w:style w:type="table" w:styleId="701">
     <w:name w:val="Grid Table 3 - Accent 2"/>
-    <w:basedOn w:val="599"/>
+    <w:basedOn w:val="823"/>
     <w:uiPriority w:val="99"/>
     <w:pPr>
       <w:spacing w:after="0" w:line="240" w:lineRule="auto"/>
@@ -3346,9 +4109,9 @@
       </w:tcPr>
     </w:tblStylePr>
   </w:style>
-  <w:style w:type="table" w:styleId="70">
+  <w:style w:type="table" w:styleId="702">
     <w:name w:val="Grid Table 3 - Accent 3"/>
-    <w:basedOn w:val="599"/>
+    <w:basedOn w:val="823"/>
     <w:uiPriority w:val="99"/>
     <w:pPr>
       <w:spacing w:after="0" w:line="240" w:lineRule="auto"/>
@@ -3447,9 +4210,9 @@
       </w:tcPr>
     </w:tblStylePr>
   </w:style>
-  <w:style w:type="table" w:styleId="71">
+  <w:style w:type="table" w:styleId="703">
     <w:name w:val="Grid Table 3 - Accent 4"/>
-    <w:basedOn w:val="599"/>
+    <w:basedOn w:val="823"/>
     <w:uiPriority w:val="99"/>
     <w:pPr>
       <w:spacing w:after="0" w:line="240" w:lineRule="auto"/>
@@ -3548,9 +4311,9 @@
       </w:tcPr>
     </w:tblStylePr>
   </w:style>
-  <w:style w:type="table" w:styleId="72">
+  <w:style w:type="table" w:styleId="704">
     <w:name w:val="Grid Table 3 - Accent 5"/>
-    <w:basedOn w:val="599"/>
+    <w:basedOn w:val="823"/>
     <w:uiPriority w:val="99"/>
     <w:pPr>
       <w:spacing w:after="0" w:line="240" w:lineRule="auto"/>
@@ -3649,9 +4412,9 @@
       </w:tcPr>
     </w:tblStylePr>
   </w:style>
-  <w:style w:type="table" w:styleId="73">
+  <w:style w:type="table" w:styleId="705">
     <w:name w:val="Grid Table 3 - Accent 6"/>
-    <w:basedOn w:val="599"/>
+    <w:basedOn w:val="823"/>
     <w:uiPriority w:val="99"/>
     <w:pPr>
       <w:spacing w:after="0" w:line="240" w:lineRule="auto"/>
@@ -3750,9 +4513,9 @@
       </w:tcPr>
     </w:tblStylePr>
   </w:style>
-  <w:style w:type="table" w:styleId="74">
+  <w:style w:type="table" w:styleId="706">
     <w:name w:val="Grid Table 4"/>
-    <w:basedOn w:val="599"/>
+    <w:basedOn w:val="823"/>
     <w:uiPriority w:val="59"/>
     <w:pPr>
       <w:spacing w:after="0" w:line="240" w:lineRule="auto"/>
@@ -3831,9 +4594,9 @@
       </w:tcPr>
     </w:tblStylePr>
   </w:style>
-  <w:style w:type="table" w:styleId="75">
+  <w:style w:type="table" w:styleId="707">
     <w:name w:val="Grid Table 4 - Accent 1"/>
-    <w:basedOn w:val="599"/>
+    <w:basedOn w:val="823"/>
     <w:uiPriority w:val="59"/>
     <w:pPr>
       <w:spacing w:after="0" w:line="240" w:lineRule="auto"/>
@@ -3912,9 +4675,9 @@
       </w:tcPr>
     </w:tblStylePr>
   </w:style>
-  <w:style w:type="table" w:styleId="76">
+  <w:style w:type="table" w:styleId="708">
     <w:name w:val="Grid Table 4 - Accent 2"/>
-    <w:basedOn w:val="599"/>
+    <w:basedOn w:val="823"/>
     <w:uiPriority w:val="59"/>
     <w:pPr>
       <w:spacing w:after="0" w:line="240" w:lineRule="auto"/>
@@ -3993,9 +4756,9 @@
       </w:tcPr>
     </w:tblStylePr>
   </w:style>
-  <w:style w:type="table" w:styleId="77">
+  <w:style w:type="table" w:styleId="709">
     <w:name w:val="Grid Table 4 - Accent 3"/>
-    <w:basedOn w:val="599"/>
+    <w:basedOn w:val="823"/>
     <w:uiPriority w:val="59"/>
     <w:pPr>
       <w:spacing w:after="0" w:line="240" w:lineRule="auto"/>
@@ -4074,9 +4837,9 @@
       </w:tcPr>
     </w:tblStylePr>
   </w:style>
-  <w:style w:type="table" w:styleId="78">
+  <w:style w:type="table" w:styleId="710">
     <w:name w:val="Grid Table 4 - Accent 4"/>
-    <w:basedOn w:val="599"/>
+    <w:basedOn w:val="823"/>
     <w:uiPriority w:val="59"/>
     <w:pPr>
       <w:spacing w:after="0" w:line="240" w:lineRule="auto"/>
@@ -4155,9 +4918,9 @@
       </w:tcPr>
     </w:tblStylePr>
   </w:style>
-  <w:style w:type="table" w:styleId="79">
+  <w:style w:type="table" w:styleId="711">
     <w:name w:val="Grid Table 4 - Accent 5"/>
-    <w:basedOn w:val="599"/>
+    <w:basedOn w:val="823"/>
     <w:uiPriority w:val="59"/>
     <w:pPr>
       <w:spacing w:after="0" w:line="240" w:lineRule="auto"/>
@@ -4236,9 +4999,9 @@
       </w:tcPr>
     </w:tblStylePr>
   </w:style>
-  <w:style w:type="table" w:styleId="80">
+  <w:style w:type="table" w:styleId="712">
     <w:name w:val="Grid Table 4 - Accent 6"/>
-    <w:basedOn w:val="599"/>
+    <w:basedOn w:val="823"/>
     <w:uiPriority w:val="59"/>
     <w:pPr>
       <w:spacing w:after="0" w:line="240" w:lineRule="auto"/>
@@ -4317,9 +5080,9 @@
       </w:tcPr>
     </w:tblStylePr>
   </w:style>
-  <w:style w:type="table" w:styleId="81">
+  <w:style w:type="table" w:styleId="713">
     <w:name w:val="Grid Table 5 Dark"/>
-    <w:basedOn w:val="599"/>
+    <w:basedOn w:val="823"/>
     <w:uiPriority w:val="99"/>
     <w:pPr>
       <w:spacing w:after="0" w:line="240" w:lineRule="auto"/>
@@ -4396,9 +5159,9 @@
       </w:tcPr>
     </w:tblStylePr>
   </w:style>
-  <w:style w:type="table" w:styleId="82">
+  <w:style w:type="table" w:styleId="714">
     <w:name w:val="Grid Table 5 Dark- Accent 1"/>
-    <w:basedOn w:val="599"/>
+    <w:basedOn w:val="823"/>
     <w:uiPriority w:val="99"/>
     <w:pPr>
       <w:spacing w:after="0" w:line="240" w:lineRule="auto"/>
@@ -4475,9 +5238,9 @@
       </w:tcPr>
     </w:tblStylePr>
   </w:style>
-  <w:style w:type="table" w:styleId="83">
+  <w:style w:type="table" w:styleId="715">
     <w:name w:val="Grid Table 5 Dark - Accent 2"/>
-    <w:basedOn w:val="599"/>
+    <w:basedOn w:val="823"/>
     <w:uiPriority w:val="99"/>
     <w:pPr>
       <w:spacing w:after="0" w:line="240" w:lineRule="auto"/>
@@ -4554,9 +5317,9 @@
       </w:tcPr>
     </w:tblStylePr>
   </w:style>
-  <w:style w:type="table" w:styleId="84">
+  <w:style w:type="table" w:styleId="716">
     <w:name w:val="Grid Table 5 Dark - Accent 3"/>
-    <w:basedOn w:val="599"/>
+    <w:basedOn w:val="823"/>
     <w:uiPriority w:val="99"/>
     <w:pPr>
       <w:spacing w:after="0" w:line="240" w:lineRule="auto"/>
@@ -4633,9 +5396,9 @@
       </w:tcPr>
     </w:tblStylePr>
   </w:style>
-  <w:style w:type="table" w:styleId="85">
+  <w:style w:type="table" w:styleId="717">
     <w:name w:val="Grid Table 5 Dark- Accent 4"/>
-    <w:basedOn w:val="599"/>
+    <w:basedOn w:val="823"/>
     <w:uiPriority w:val="99"/>
     <w:pPr>
       <w:spacing w:after="0" w:line="240" w:lineRule="auto"/>
@@ -4712,9 +5475,9 @@
       </w:tcPr>
     </w:tblStylePr>
   </w:style>
-  <w:style w:type="table" w:styleId="86">
+  <w:style w:type="table" w:styleId="718">
     <w:name w:val="Grid Table 5 Dark - Accent 5"/>
-    <w:basedOn w:val="599"/>
+    <w:basedOn w:val="823"/>
     <w:uiPriority w:val="99"/>
     <w:pPr>
       <w:spacing w:after="0" w:line="240" w:lineRule="auto"/>
@@ -4791,9 +5554,9 @@
       </w:tcPr>
     </w:tblStylePr>
   </w:style>
-  <w:style w:type="table" w:styleId="87">
+  <w:style w:type="table" w:styleId="719">
     <w:name w:val="Grid Table 5 Dark - Accent 6"/>
-    <w:basedOn w:val="599"/>
+    <w:basedOn w:val="823"/>
     <w:uiPriority w:val="99"/>
     <w:pPr>
       <w:spacing w:after="0" w:line="240" w:lineRule="auto"/>
@@ -4870,9 +5633,9 @@
       </w:tcPr>
     </w:tblStylePr>
   </w:style>
-  <w:style w:type="table" w:styleId="88">
+  <w:style w:type="table" w:styleId="720">
     <w:name w:val="Grid Table 6 Colorful"/>
-    <w:basedOn w:val="599"/>
+    <w:basedOn w:val="823"/>
     <w:uiPriority w:val="99"/>
     <w:pPr>
       <w:spacing w:after="0" w:line="240" w:lineRule="auto"/>
@@ -4949,9 +5712,9 @@
       </w:rPr>
     </w:tblStylePr>
   </w:style>
-  <w:style w:type="table" w:styleId="89">
+  <w:style w:type="table" w:styleId="721">
     <w:name w:val="Grid Table 6 Colorful - Accent 1"/>
-    <w:basedOn w:val="599"/>
+    <w:basedOn w:val="823"/>
     <w:uiPriority w:val="99"/>
     <w:pPr>
       <w:spacing w:after="0" w:line="240" w:lineRule="auto"/>
@@ -5028,9 +5791,9 @@
       </w:rPr>
     </w:tblStylePr>
   </w:style>
-  <w:style w:type="table" w:styleId="90">
+  <w:style w:type="table" w:styleId="722">
     <w:name w:val="Grid Table 6 Colorful - Accent 2"/>
-    <w:basedOn w:val="599"/>
+    <w:basedOn w:val="823"/>
     <w:uiPriority w:val="99"/>
     <w:pPr>
       <w:spacing w:after="0" w:line="240" w:lineRule="auto"/>
@@ -5107,9 +5870,9 @@
       </w:rPr>
     </w:tblStylePr>
   </w:style>
-  <w:style w:type="table" w:styleId="91">
+  <w:style w:type="table" w:styleId="723">
     <w:name w:val="Grid Table 6 Colorful - Accent 3"/>
-    <w:basedOn w:val="599"/>
+    <w:basedOn w:val="823"/>
     <w:uiPriority w:val="99"/>
     <w:pPr>
       <w:spacing w:after="0" w:line="240" w:lineRule="auto"/>
@@ -5186,9 +5949,9 @@
       </w:rPr>
     </w:tblStylePr>
   </w:style>
-  <w:style w:type="table" w:styleId="92">
+  <w:style w:type="table" w:styleId="724">
     <w:name w:val="Grid Table 6 Colorful - Accent 4"/>
-    <w:basedOn w:val="599"/>
+    <w:basedOn w:val="823"/>
     <w:uiPriority w:val="99"/>
     <w:pPr>
       <w:spacing w:after="0" w:line="240" w:lineRule="auto"/>
@@ -5265,9 +6028,9 @@
       </w:rPr>
     </w:tblStylePr>
   </w:style>
-  <w:style w:type="table" w:styleId="93">
+  <w:style w:type="table" w:styleId="725">
     <w:name w:val="Grid Table 6 Colorful - Accent 5"/>
-    <w:basedOn w:val="599"/>
+    <w:basedOn w:val="823"/>
     <w:uiPriority w:val="99"/>
     <w:pPr>
       <w:spacing w:after="0" w:line="240" w:lineRule="auto"/>
@@ -5344,9 +6107,9 @@
       </w:rPr>
     </w:tblStylePr>
   </w:style>
-  <w:style w:type="table" w:styleId="94">
+  <w:style w:type="table" w:styleId="726">
     <w:name w:val="Grid Table 6 Colorful - Accent 6"/>
-    <w:basedOn w:val="599"/>
+    <w:basedOn w:val="823"/>
     <w:uiPriority w:val="99"/>
     <w:pPr>
       <w:spacing w:after="0" w:line="240" w:lineRule="auto"/>
@@ -5423,9 +6186,9 @@
       </w:rPr>
     </w:tblStylePr>
   </w:style>
-  <w:style w:type="table" w:styleId="95">
+  <w:style w:type="table" w:styleId="727">
     <w:name w:val="Grid Table 7 Colorful"/>
-    <w:basedOn w:val="599"/>
+    <w:basedOn w:val="823"/>
     <w:uiPriority w:val="99"/>
     <w:pPr>
       <w:spacing w:after="0" w:line="240" w:lineRule="auto"/>
@@ -5476,9 +6239,9 @@
       <w:tcPr>
         <w:shd w:color="ffffff"/>
         <w:tcBorders>
-          <w:top w:val="none"/>
-          <w:left w:val="none"/>
-          <w:bottom w:val="none"/>
+          <w:top w:val="none" w:color="000000" w:sz="4" w:space="0"/>
+          <w:left w:val="none" w:color="000000" w:sz="4" w:space="0"/>
+          <w:bottom w:val="none" w:color="000000" w:sz="4" w:space="0"/>
           <w:right w:val="single" w:color="000000" w:themeColor="text1" w:themeTint="80" w:sz="4" w:space="0"/>
         </w:tcBorders>
       </w:tcPr>
@@ -5493,10 +6256,10 @@
       <w:tcPr>
         <w:shd w:val="clear" w:color="ffffff" w:themeColor="light1" w:fill="ffffff" w:themeFill="light1"/>
         <w:tcBorders>
-          <w:top w:val="none"/>
-          <w:left w:val="none"/>
+          <w:top w:val="none" w:color="000000" w:sz="4" w:space="0"/>
+          <w:left w:val="none" w:color="000000" w:sz="4" w:space="0"/>
           <w:bottom w:val="single" w:color="000000" w:themeColor="text1" w:themeTint="80" w:sz="4" w:space="0"/>
-          <w:right w:val="none"/>
+          <w:right w:val="none" w:color="000000" w:sz="4" w:space="0"/>
         </w:tcBorders>
       </w:tcPr>
     </w:tblStylePr>
@@ -5510,10 +6273,10 @@
       <w:tcPr>
         <w:shd w:color="ffffff"/>
         <w:tcBorders>
-          <w:top w:val="none"/>
+          <w:top w:val="none" w:color="000000" w:sz="4" w:space="0"/>
           <w:left w:val="single" w:color="000000" w:themeColor="text1" w:themeTint="80" w:sz="4" w:space="0"/>
-          <w:bottom w:val="none"/>
-          <w:right w:val="none"/>
+          <w:bottom w:val="none" w:color="000000" w:sz="4" w:space="0"/>
+          <w:right w:val="none" w:color="000000" w:sz="4" w:space="0"/>
         </w:tcBorders>
       </w:tcPr>
     </w:tblStylePr>
@@ -5528,16 +6291,16 @@
         <w:shd w:val="clear" w:color="ffffff" w:themeColor="light1" w:fill="ffffff" w:themeFill="light1"/>
         <w:tcBorders>
           <w:top w:val="single" w:color="000000" w:themeColor="text1" w:themeTint="80" w:sz="4" w:space="0"/>
-          <w:left w:val="none"/>
-          <w:bottom w:val="none"/>
-          <w:right w:val="none"/>
-        </w:tcBorders>
-      </w:tcPr>
-    </w:tblStylePr>
-  </w:style>
-  <w:style w:type="table" w:styleId="96">
+          <w:left w:val="none" w:color="000000" w:sz="4" w:space="0"/>
+          <w:bottom w:val="none" w:color="000000" w:sz="4" w:space="0"/>
+          <w:right w:val="none" w:color="000000" w:sz="4" w:space="0"/>
+        </w:tcBorders>
+      </w:tcPr>
+    </w:tblStylePr>
+  </w:style>
+  <w:style w:type="table" w:styleId="728">
     <w:name w:val="Grid Table 7 Colorful - Accent 1"/>
-    <w:basedOn w:val="599"/>
+    <w:basedOn w:val="823"/>
     <w:uiPriority w:val="99"/>
     <w:pPr>
       <w:spacing w:after="0" w:line="240" w:lineRule="auto"/>
@@ -5588,9 +6351,9 @@
       <w:tcPr>
         <w:shd w:color="ffffff"/>
         <w:tcBorders>
-          <w:top w:val="none"/>
-          <w:left w:val="none"/>
-          <w:bottom w:val="none"/>
+          <w:top w:val="none" w:color="000000" w:sz="4" w:space="0"/>
+          <w:left w:val="none" w:color="000000" w:sz="4" w:space="0"/>
+          <w:bottom w:val="none" w:color="000000" w:sz="4" w:space="0"/>
           <w:right w:val="single" w:color="000000" w:themeColor="accent1" w:themeTint="80" w:sz="4" w:space="0"/>
         </w:tcBorders>
       </w:tcPr>
@@ -5605,10 +6368,10 @@
       <w:tcPr>
         <w:shd w:val="clear" w:color="ffffff" w:themeColor="light1" w:fill="ffffff" w:themeFill="light1"/>
         <w:tcBorders>
-          <w:top w:val="none"/>
-          <w:left w:val="none"/>
+          <w:top w:val="none" w:color="000000" w:sz="4" w:space="0"/>
+          <w:left w:val="none" w:color="000000" w:sz="4" w:space="0"/>
           <w:bottom w:val="single" w:color="000000" w:themeColor="accent1" w:themeTint="80" w:sz="4" w:space="0"/>
-          <w:right w:val="none"/>
+          <w:right w:val="none" w:color="000000" w:sz="4" w:space="0"/>
         </w:tcBorders>
       </w:tcPr>
     </w:tblStylePr>
@@ -5622,10 +6385,10 @@
       <w:tcPr>
         <w:shd w:color="ffffff"/>
         <w:tcBorders>
-          <w:top w:val="none"/>
+          <w:top w:val="none" w:color="000000" w:sz="4" w:space="0"/>
           <w:left w:val="single" w:color="000000" w:themeColor="accent1" w:themeTint="80" w:sz="4" w:space="0"/>
-          <w:bottom w:val="none"/>
-          <w:right w:val="none"/>
+          <w:bottom w:val="none" w:color="000000" w:sz="4" w:space="0"/>
+          <w:right w:val="none" w:color="000000" w:sz="4" w:space="0"/>
         </w:tcBorders>
       </w:tcPr>
     </w:tblStylePr>
@@ -5640,16 +6403,16 @@
         <w:shd w:val="clear" w:color="ffffff" w:themeColor="light1" w:fill="ffffff" w:themeFill="light1"/>
         <w:tcBorders>
           <w:top w:val="single" w:color="000000" w:themeColor="accent1" w:themeTint="80" w:sz="4" w:space="0"/>
-          <w:left w:val="none"/>
-          <w:bottom w:val="none"/>
-          <w:right w:val="none"/>
-        </w:tcBorders>
-      </w:tcPr>
-    </w:tblStylePr>
-  </w:style>
-  <w:style w:type="table" w:styleId="97">
+          <w:left w:val="none" w:color="000000" w:sz="4" w:space="0"/>
+          <w:bottom w:val="none" w:color="000000" w:sz="4" w:space="0"/>
+          <w:right w:val="none" w:color="000000" w:sz="4" w:space="0"/>
+        </w:tcBorders>
+      </w:tcPr>
+    </w:tblStylePr>
+  </w:style>
+  <w:style w:type="table" w:styleId="729">
     <w:name w:val="Grid Table 7 Colorful - Accent 2"/>
-    <w:basedOn w:val="599"/>
+    <w:basedOn w:val="823"/>
     <w:uiPriority w:val="99"/>
     <w:pPr>
       <w:spacing w:after="0" w:line="240" w:lineRule="auto"/>
@@ -5700,9 +6463,9 @@
       <w:tcPr>
         <w:shd w:color="ffffff"/>
         <w:tcBorders>
-          <w:top w:val="none"/>
-          <w:left w:val="none"/>
-          <w:bottom w:val="none"/>
+          <w:top w:val="none" w:color="000000" w:sz="4" w:space="0"/>
+          <w:left w:val="none" w:color="000000" w:sz="4" w:space="0"/>
+          <w:bottom w:val="none" w:color="000000" w:sz="4" w:space="0"/>
           <w:right w:val="single" w:color="000000" w:themeColor="accent2" w:themeTint="97" w:sz="4" w:space="0"/>
         </w:tcBorders>
       </w:tcPr>
@@ -5717,10 +6480,10 @@
       <w:tcPr>
         <w:shd w:val="clear" w:color="ffffff" w:themeColor="light1" w:fill="ffffff" w:themeFill="light1"/>
         <w:tcBorders>
-          <w:top w:val="none"/>
-          <w:left w:val="none"/>
+          <w:top w:val="none" w:color="000000" w:sz="4" w:space="0"/>
+          <w:left w:val="none" w:color="000000" w:sz="4" w:space="0"/>
           <w:bottom w:val="single" w:color="000000" w:themeColor="accent2" w:themeTint="97" w:sz="4" w:space="0"/>
-          <w:right w:val="none"/>
+          <w:right w:val="none" w:color="000000" w:sz="4" w:space="0"/>
         </w:tcBorders>
       </w:tcPr>
     </w:tblStylePr>
@@ -5734,10 +6497,10 @@
       <w:tcPr>
         <w:shd w:color="ffffff"/>
         <w:tcBorders>
-          <w:top w:val="none"/>
+          <w:top w:val="none" w:color="000000" w:sz="4" w:space="0"/>
           <w:left w:val="single" w:color="000000" w:themeColor="accent2" w:themeTint="97" w:sz="4" w:space="0"/>
-          <w:bottom w:val="none"/>
-          <w:right w:val="none"/>
+          <w:bottom w:val="none" w:color="000000" w:sz="4" w:space="0"/>
+          <w:right w:val="none" w:color="000000" w:sz="4" w:space="0"/>
         </w:tcBorders>
       </w:tcPr>
     </w:tblStylePr>
@@ -5752,16 +6515,16 @@
         <w:shd w:val="clear" w:color="ffffff" w:themeColor="light1" w:fill="ffffff" w:themeFill="light1"/>
         <w:tcBorders>
           <w:top w:val="single" w:color="000000" w:themeColor="accent2" w:themeTint="97" w:sz="4" w:space="0"/>
-          <w:left w:val="none"/>
-          <w:bottom w:val="none"/>
-          <w:right w:val="none"/>
-        </w:tcBorders>
-      </w:tcPr>
-    </w:tblStylePr>
-  </w:style>
-  <w:style w:type="table" w:styleId="98">
+          <w:left w:val="none" w:color="000000" w:sz="4" w:space="0"/>
+          <w:bottom w:val="none" w:color="000000" w:sz="4" w:space="0"/>
+          <w:right w:val="none" w:color="000000" w:sz="4" w:space="0"/>
+        </w:tcBorders>
+      </w:tcPr>
+    </w:tblStylePr>
+  </w:style>
+  <w:style w:type="table" w:styleId="730">
     <w:name w:val="Grid Table 7 Colorful - Accent 3"/>
-    <w:basedOn w:val="599"/>
+    <w:basedOn w:val="823"/>
     <w:uiPriority w:val="99"/>
     <w:pPr>
       <w:spacing w:after="0" w:line="240" w:lineRule="auto"/>
@@ -5812,9 +6575,9 @@
       <w:tcPr>
         <w:shd w:color="ffffff"/>
         <w:tcBorders>
-          <w:top w:val="none"/>
-          <w:left w:val="none"/>
-          <w:bottom w:val="none"/>
+          <w:top w:val="none" w:color="000000" w:sz="4" w:space="0"/>
+          <w:left w:val="none" w:color="000000" w:sz="4" w:space="0"/>
+          <w:bottom w:val="none" w:color="000000" w:sz="4" w:space="0"/>
           <w:right w:val="single" w:color="000000" w:themeColor="accent3" w:themeTint="FE" w:sz="4" w:space="0"/>
         </w:tcBorders>
       </w:tcPr>
@@ -5829,10 +6592,10 @@
       <w:tcPr>
         <w:shd w:val="clear" w:color="ffffff" w:themeColor="light1" w:fill="ffffff" w:themeFill="light1"/>
         <w:tcBorders>
-          <w:top w:val="none"/>
-          <w:left w:val="none"/>
+          <w:top w:val="none" w:color="000000" w:sz="4" w:space="0"/>
+          <w:left w:val="none" w:color="000000" w:sz="4" w:space="0"/>
           <w:bottom w:val="single" w:color="000000" w:themeColor="accent3" w:themeTint="FE" w:sz="4" w:space="0"/>
-          <w:right w:val="none"/>
+          <w:right w:val="none" w:color="000000" w:sz="4" w:space="0"/>
         </w:tcBorders>
       </w:tcPr>
     </w:tblStylePr>
@@ -5846,10 +6609,10 @@
       <w:tcPr>
         <w:shd w:color="ffffff"/>
         <w:tcBorders>
-          <w:top w:val="none"/>
+          <w:top w:val="none" w:color="000000" w:sz="4" w:space="0"/>
           <w:left w:val="single" w:color="000000" w:themeColor="accent3" w:themeTint="FE" w:sz="4" w:space="0"/>
-          <w:bottom w:val="none"/>
-          <w:right w:val="none"/>
+          <w:bottom w:val="none" w:color="000000" w:sz="4" w:space="0"/>
+          <w:right w:val="none" w:color="000000" w:sz="4" w:space="0"/>
         </w:tcBorders>
       </w:tcPr>
     </w:tblStylePr>
@@ -5864,16 +6627,16 @@
         <w:shd w:val="clear" w:color="ffffff" w:themeColor="light1" w:fill="ffffff" w:themeFill="light1"/>
         <w:tcBorders>
           <w:top w:val="single" w:color="000000" w:themeColor="accent3" w:themeTint="FE" w:sz="4" w:space="0"/>
-          <w:left w:val="none"/>
-          <w:bottom w:val="none"/>
-          <w:right w:val="none"/>
-        </w:tcBorders>
-      </w:tcPr>
-    </w:tblStylePr>
-  </w:style>
-  <w:style w:type="table" w:styleId="99">
+          <w:left w:val="none" w:color="000000" w:sz="4" w:space="0"/>
+          <w:bottom w:val="none" w:color="000000" w:sz="4" w:space="0"/>
+          <w:right w:val="none" w:color="000000" w:sz="4" w:space="0"/>
+        </w:tcBorders>
+      </w:tcPr>
+    </w:tblStylePr>
+  </w:style>
+  <w:style w:type="table" w:styleId="731">
     <w:name w:val="Grid Table 7 Colorful - Accent 4"/>
-    <w:basedOn w:val="599"/>
+    <w:basedOn w:val="823"/>
     <w:uiPriority w:val="99"/>
     <w:pPr>
       <w:spacing w:after="0" w:line="240" w:lineRule="auto"/>
@@ -5924,9 +6687,9 @@
       <w:tcPr>
         <w:shd w:color="ffffff"/>
         <w:tcBorders>
-          <w:top w:val="none"/>
-          <w:left w:val="none"/>
-          <w:bottom w:val="none"/>
+          <w:top w:val="none" w:color="000000" w:sz="4" w:space="0"/>
+          <w:left w:val="none" w:color="000000" w:sz="4" w:space="0"/>
+          <w:bottom w:val="none" w:color="000000" w:sz="4" w:space="0"/>
           <w:right w:val="single" w:color="000000" w:themeColor="accent4" w:themeTint="9A" w:sz="4" w:space="0"/>
         </w:tcBorders>
       </w:tcPr>
@@ -5941,10 +6704,10 @@
       <w:tcPr>
         <w:shd w:val="clear" w:color="ffffff" w:themeColor="light1" w:fill="ffffff" w:themeFill="light1"/>
         <w:tcBorders>
-          <w:top w:val="none"/>
-          <w:left w:val="none"/>
+          <w:top w:val="none" w:color="000000" w:sz="4" w:space="0"/>
+          <w:left w:val="none" w:color="000000" w:sz="4" w:space="0"/>
           <w:bottom w:val="single" w:color="000000" w:themeColor="accent4" w:themeTint="9A" w:sz="4" w:space="0"/>
-          <w:right w:val="none"/>
+          <w:right w:val="none" w:color="000000" w:sz="4" w:space="0"/>
         </w:tcBorders>
       </w:tcPr>
     </w:tblStylePr>
@@ -5958,10 +6721,10 @@
       <w:tcPr>
         <w:shd w:color="ffffff"/>
         <w:tcBorders>
-          <w:top w:val="none"/>
+          <w:top w:val="none" w:color="000000" w:sz="4" w:space="0"/>
           <w:left w:val="single" w:color="000000" w:themeColor="accent4" w:themeTint="9A" w:sz="4" w:space="0"/>
-          <w:bottom w:val="none"/>
-          <w:right w:val="none"/>
+          <w:bottom w:val="none" w:color="000000" w:sz="4" w:space="0"/>
+          <w:right w:val="none" w:color="000000" w:sz="4" w:space="0"/>
         </w:tcBorders>
       </w:tcPr>
     </w:tblStylePr>
@@ -5976,16 +6739,16 @@
         <w:shd w:val="clear" w:color="ffffff" w:themeColor="light1" w:fill="ffffff" w:themeFill="light1"/>
         <w:tcBorders>
           <w:top w:val="single" w:color="000000" w:themeColor="accent4" w:themeTint="9A" w:sz="4" w:space="0"/>
-          <w:left w:val="none"/>
-          <w:bottom w:val="none"/>
-          <w:right w:val="none"/>
-        </w:tcBorders>
-      </w:tcPr>
-    </w:tblStylePr>
-  </w:style>
-  <w:style w:type="table" w:styleId="100">
+          <w:left w:val="none" w:color="000000" w:sz="4" w:space="0"/>
+          <w:bottom w:val="none" w:color="000000" w:sz="4" w:space="0"/>
+          <w:right w:val="none" w:color="000000" w:sz="4" w:space="0"/>
+        </w:tcBorders>
+      </w:tcPr>
+    </w:tblStylePr>
+  </w:style>
+  <w:style w:type="table" w:styleId="732">
     <w:name w:val="Grid Table 7 Colorful - Accent 5"/>
-    <w:basedOn w:val="599"/>
+    <w:basedOn w:val="823"/>
     <w:uiPriority w:val="99"/>
     <w:pPr>
       <w:spacing w:after="0" w:line="240" w:lineRule="auto"/>
@@ -6036,9 +6799,9 @@
       <w:tcPr>
         <w:shd w:color="ffffff"/>
         <w:tcBorders>
-          <w:top w:val="none"/>
-          <w:left w:val="none"/>
-          <w:bottom w:val="none"/>
+          <w:top w:val="none" w:color="000000" w:sz="4" w:space="0"/>
+          <w:left w:val="none" w:color="000000" w:sz="4" w:space="0"/>
+          <w:bottom w:val="none" w:color="000000" w:sz="4" w:space="0"/>
           <w:right w:val="single" w:color="000000" w:themeColor="accent5" w:themeTint="90" w:sz="4" w:space="0"/>
         </w:tcBorders>
       </w:tcPr>
@@ -6053,10 +6816,10 @@
       <w:tcPr>
         <w:shd w:val="clear" w:color="ffffff" w:themeColor="light1" w:fill="ffffff" w:themeFill="light1"/>
         <w:tcBorders>
-          <w:top w:val="none"/>
-          <w:left w:val="none"/>
+          <w:top w:val="none" w:color="000000" w:sz="4" w:space="0"/>
+          <w:left w:val="none" w:color="000000" w:sz="4" w:space="0"/>
           <w:bottom w:val="single" w:color="000000" w:themeColor="accent5" w:themeTint="90" w:sz="4" w:space="0"/>
-          <w:right w:val="none"/>
+          <w:right w:val="none" w:color="000000" w:sz="4" w:space="0"/>
         </w:tcBorders>
       </w:tcPr>
     </w:tblStylePr>
@@ -6070,10 +6833,10 @@
       <w:tcPr>
         <w:shd w:color="ffffff"/>
         <w:tcBorders>
-          <w:top w:val="none"/>
+          <w:top w:val="none" w:color="000000" w:sz="4" w:space="0"/>
           <w:left w:val="single" w:color="000000" w:themeColor="accent5" w:themeTint="90" w:sz="4" w:space="0"/>
-          <w:bottom w:val="none"/>
-          <w:right w:val="none"/>
+          <w:bottom w:val="none" w:color="000000" w:sz="4" w:space="0"/>
+          <w:right w:val="none" w:color="000000" w:sz="4" w:space="0"/>
         </w:tcBorders>
       </w:tcPr>
     </w:tblStylePr>
@@ -6088,16 +6851,16 @@
         <w:shd w:val="clear" w:color="ffffff" w:themeColor="light1" w:fill="ffffff" w:themeFill="light1"/>
         <w:tcBorders>
           <w:top w:val="single" w:color="000000" w:themeColor="accent5" w:themeTint="90" w:sz="4" w:space="0"/>
-          <w:left w:val="none"/>
-          <w:bottom w:val="none"/>
-          <w:right w:val="none"/>
-        </w:tcBorders>
-      </w:tcPr>
-    </w:tblStylePr>
-  </w:style>
-  <w:style w:type="table" w:styleId="101">
+          <w:left w:val="none" w:color="000000" w:sz="4" w:space="0"/>
+          <w:bottom w:val="none" w:color="000000" w:sz="4" w:space="0"/>
+          <w:right w:val="none" w:color="000000" w:sz="4" w:space="0"/>
+        </w:tcBorders>
+      </w:tcPr>
+    </w:tblStylePr>
+  </w:style>
+  <w:style w:type="table" w:styleId="733">
     <w:name w:val="Grid Table 7 Colorful - Accent 6"/>
-    <w:basedOn w:val="599"/>
+    <w:basedOn w:val="823"/>
     <w:uiPriority w:val="99"/>
     <w:pPr>
       <w:spacing w:after="0" w:line="240" w:lineRule="auto"/>
@@ -6148,9 +6911,9 @@
       <w:tcPr>
         <w:shd w:color="ffffff"/>
         <w:tcBorders>
-          <w:top w:val="none"/>
-          <w:left w:val="none"/>
-          <w:bottom w:val="none"/>
+          <w:top w:val="none" w:color="000000" w:sz="4" w:space="0"/>
+          <w:left w:val="none" w:color="000000" w:sz="4" w:space="0"/>
+          <w:bottom w:val="none" w:color="000000" w:sz="4" w:space="0"/>
           <w:right w:val="single" w:color="000000" w:themeColor="accent6" w:themeTint="90" w:sz="4" w:space="0"/>
         </w:tcBorders>
       </w:tcPr>
@@ -6165,10 +6928,10 @@
       <w:tcPr>
         <w:shd w:val="clear" w:color="ffffff" w:themeColor="light1" w:fill="ffffff" w:themeFill="light1"/>
         <w:tcBorders>
-          <w:top w:val="none"/>
-          <w:left w:val="none"/>
+          <w:top w:val="none" w:color="000000" w:sz="4" w:space="0"/>
+          <w:left w:val="none" w:color="000000" w:sz="4" w:space="0"/>
           <w:bottom w:val="single" w:color="000000" w:themeColor="accent6" w:themeTint="90" w:sz="4" w:space="0"/>
-          <w:right w:val="none"/>
+          <w:right w:val="none" w:color="000000" w:sz="4" w:space="0"/>
         </w:tcBorders>
       </w:tcPr>
     </w:tblStylePr>
@@ -6182,10 +6945,10 @@
       <w:tcPr>
         <w:shd w:color="ffffff"/>
         <w:tcBorders>
-          <w:top w:val="none"/>
+          <w:top w:val="none" w:color="000000" w:sz="4" w:space="0"/>
           <w:left w:val="single" w:color="000000" w:themeColor="accent6" w:themeTint="90" w:sz="4" w:space="0"/>
-          <w:bottom w:val="none"/>
-          <w:right w:val="none"/>
+          <w:bottom w:val="none" w:color="000000" w:sz="4" w:space="0"/>
+          <w:right w:val="none" w:color="000000" w:sz="4" w:space="0"/>
         </w:tcBorders>
       </w:tcPr>
     </w:tblStylePr>
@@ -6200,16 +6963,16 @@
         <w:shd w:val="clear" w:color="ffffff" w:themeColor="light1" w:fill="ffffff" w:themeFill="light1"/>
         <w:tcBorders>
           <w:top w:val="single" w:color="000000" w:themeColor="accent6" w:themeTint="90" w:sz="4" w:space="0"/>
-          <w:left w:val="none"/>
-          <w:bottom w:val="none"/>
-          <w:right w:val="none"/>
-        </w:tcBorders>
-      </w:tcPr>
-    </w:tblStylePr>
-  </w:style>
-  <w:style w:type="table" w:styleId="102">
+          <w:left w:val="none" w:color="000000" w:sz="4" w:space="0"/>
+          <w:bottom w:val="none" w:color="000000" w:sz="4" w:space="0"/>
+          <w:right w:val="none" w:color="000000" w:sz="4" w:space="0"/>
+        </w:tcBorders>
+      </w:tcPr>
+    </w:tblStylePr>
+  </w:style>
+  <w:style w:type="table" w:styleId="734">
     <w:name w:val="List Table 1 Light"/>
-    <w:basedOn w:val="599"/>
+    <w:basedOn w:val="823"/>
     <w:uiPriority w:val="99"/>
     <w:pPr>
       <w:spacing w:after="0" w:line="240" w:lineRule="auto"/>
@@ -6270,9 +7033,9 @@
       </w:tcPr>
     </w:tblStylePr>
   </w:style>
-  <w:style w:type="table" w:styleId="103">
+  <w:style w:type="table" w:styleId="735">
     <w:name w:val="List Table 1 Light - Accent 1"/>
-    <w:basedOn w:val="599"/>
+    <w:basedOn w:val="823"/>
     <w:uiPriority w:val="99"/>
     <w:pPr>
       <w:spacing w:after="0" w:line="240" w:lineRule="auto"/>
@@ -6333,9 +7096,9 @@
       </w:tcPr>
     </w:tblStylePr>
   </w:style>
-  <w:style w:type="table" w:styleId="104">
+  <w:style w:type="table" w:styleId="736">
     <w:name w:val="List Table 1 Light - Accent 2"/>
-    <w:basedOn w:val="599"/>
+    <w:basedOn w:val="823"/>
     <w:uiPriority w:val="99"/>
     <w:pPr>
       <w:spacing w:after="0" w:line="240" w:lineRule="auto"/>
@@ -6396,9 +7159,9 @@
       </w:tcPr>
     </w:tblStylePr>
   </w:style>
-  <w:style w:type="table" w:styleId="105">
+  <w:style w:type="table" w:styleId="737">
     <w:name w:val="List Table 1 Light - Accent 3"/>
-    <w:basedOn w:val="599"/>
+    <w:basedOn w:val="823"/>
     <w:uiPriority w:val="99"/>
     <w:pPr>
       <w:spacing w:after="0" w:line="240" w:lineRule="auto"/>
@@ -6459,9 +7222,9 @@
       </w:tcPr>
     </w:tblStylePr>
   </w:style>
-  <w:style w:type="table" w:styleId="106">
+  <w:style w:type="table" w:styleId="738">
     <w:name w:val="List Table 1 Light - Accent 4"/>
-    <w:basedOn w:val="599"/>
+    <w:basedOn w:val="823"/>
     <w:uiPriority w:val="99"/>
     <w:pPr>
       <w:spacing w:after="0" w:line="240" w:lineRule="auto"/>
@@ -6522,9 +7285,9 @@
       </w:tcPr>
     </w:tblStylePr>
   </w:style>
-  <w:style w:type="table" w:styleId="107">
+  <w:style w:type="table" w:styleId="739">
     <w:name w:val="List Table 1 Light - Accent 5"/>
-    <w:basedOn w:val="599"/>
+    <w:basedOn w:val="823"/>
     <w:uiPriority w:val="99"/>
     <w:pPr>
       <w:spacing w:after="0" w:line="240" w:lineRule="auto"/>
@@ -6585,9 +7348,9 @@
       </w:tcPr>
     </w:tblStylePr>
   </w:style>
-  <w:style w:type="table" w:styleId="108">
+  <w:style w:type="table" w:styleId="740">
     <w:name w:val="List Table 1 Light - Accent 6"/>
-    <w:basedOn w:val="599"/>
+    <w:basedOn w:val="823"/>
     <w:uiPriority w:val="99"/>
     <w:pPr>
       <w:spacing w:after="0" w:line="240" w:lineRule="auto"/>
@@ -6648,9 +7411,9 @@
       </w:tcPr>
     </w:tblStylePr>
   </w:style>
-  <w:style w:type="table" w:styleId="109">
+  <w:style w:type="table" w:styleId="741">
     <w:name w:val="List Table 2"/>
-    <w:basedOn w:val="599"/>
+    <w:basedOn w:val="823"/>
     <w:uiPriority w:val="99"/>
     <w:pPr>
       <w:spacing w:after="0" w:line="240" w:lineRule="auto"/>
@@ -6734,9 +7497,9 @@
       </w:tcPr>
     </w:tblStylePr>
   </w:style>
-  <w:style w:type="table" w:styleId="110">
+  <w:style w:type="table" w:styleId="742">
     <w:name w:val="List Table 2 - Accent 1"/>
-    <w:basedOn w:val="599"/>
+    <w:basedOn w:val="823"/>
     <w:uiPriority w:val="99"/>
     <w:pPr>
       <w:spacing w:after="0" w:line="240" w:lineRule="auto"/>
@@ -6820,9 +7583,9 @@
       </w:tcPr>
     </w:tblStylePr>
   </w:style>
-  <w:style w:type="table" w:styleId="111">
+  <w:style w:type="table" w:styleId="743">
     <w:name w:val="List Table 2 - Accent 2"/>
-    <w:basedOn w:val="599"/>
+    <w:basedOn w:val="823"/>
     <w:uiPriority w:val="99"/>
     <w:pPr>
       <w:spacing w:after="0" w:line="240" w:lineRule="auto"/>
@@ -6906,9 +7669,9 @@
       </w:tcPr>
     </w:tblStylePr>
   </w:style>
-  <w:style w:type="table" w:styleId="112">
+  <w:style w:type="table" w:styleId="744">
     <w:name w:val="List Table 2 - Accent 3"/>
-    <w:basedOn w:val="599"/>
+    <w:basedOn w:val="823"/>
     <w:uiPriority w:val="99"/>
     <w:pPr>
       <w:spacing w:after="0" w:line="240" w:lineRule="auto"/>
@@ -6992,9 +7755,9 @@
       </w:tcPr>
     </w:tblStylePr>
   </w:style>
-  <w:style w:type="table" w:styleId="113">
+  <w:style w:type="table" w:styleId="745">
     <w:name w:val="List Table 2 - Accent 4"/>
-    <w:basedOn w:val="599"/>
+    <w:basedOn w:val="823"/>
     <w:uiPriority w:val="99"/>
     <w:pPr>
       <w:spacing w:after="0" w:line="240" w:lineRule="auto"/>
@@ -7078,9 +7841,9 @@
       </w:tcPr>
     </w:tblStylePr>
   </w:style>
-  <w:style w:type="table" w:styleId="114">
+  <w:style w:type="table" w:styleId="746">
     <w:name w:val="List Table 2 - Accent 5"/>
-    <w:basedOn w:val="599"/>
+    <w:basedOn w:val="823"/>
     <w:uiPriority w:val="99"/>
     <w:pPr>
       <w:spacing w:after="0" w:line="240" w:lineRule="auto"/>
@@ -7164,9 +7927,9 @@
       </w:tcPr>
     </w:tblStylePr>
   </w:style>
-  <w:style w:type="table" w:styleId="115">
+  <w:style w:type="table" w:styleId="747">
     <w:name w:val="List Table 2 - Accent 6"/>
-    <w:basedOn w:val="599"/>
+    <w:basedOn w:val="823"/>
     <w:uiPriority w:val="99"/>
     <w:pPr>
       <w:spacing w:after="0" w:line="240" w:lineRule="auto"/>
@@ -7250,9 +8013,9 @@
       </w:tcPr>
     </w:tblStylePr>
   </w:style>
-  <w:style w:type="table" w:styleId="116">
+  <w:style w:type="table" w:styleId="748">
     <w:name w:val="List Table 3"/>
-    <w:basedOn w:val="599"/>
+    <w:basedOn w:val="823"/>
     <w:uiPriority w:val="99"/>
     <w:pPr>
       <w:spacing w:after="0" w:line="240" w:lineRule="auto"/>
@@ -7324,9 +8087,9 @@
       </w:rPr>
     </w:tblStylePr>
   </w:style>
-  <w:style w:type="table" w:styleId="117">
+  <w:style w:type="table" w:styleId="749">
     <w:name w:val="List Table 3 - Accent 1"/>
-    <w:basedOn w:val="599"/>
+    <w:basedOn w:val="823"/>
     <w:uiPriority w:val="99"/>
     <w:pPr>
       <w:spacing w:after="0" w:line="240" w:lineRule="auto"/>
@@ -7398,9 +8161,9 @@
       </w:rPr>
     </w:tblStylePr>
   </w:style>
-  <w:style w:type="table" w:styleId="118">
+  <w:style w:type="table" w:styleId="750">
     <w:name w:val="List Table 3 - Accent 2"/>
-    <w:basedOn w:val="599"/>
+    <w:basedOn w:val="823"/>
     <w:uiPriority w:val="99"/>
     <w:pPr>
       <w:spacing w:after="0" w:line="240" w:lineRule="auto"/>
@@ -7472,9 +8235,9 @@
       </w:rPr>
     </w:tblStylePr>
   </w:style>
-  <w:style w:type="table" w:styleId="119">
+  <w:style w:type="table" w:styleId="751">
     <w:name w:val="List Table 3 - Accent 3"/>
-    <w:basedOn w:val="599"/>
+    <w:basedOn w:val="823"/>
     <w:uiPriority w:val="99"/>
     <w:pPr>
       <w:spacing w:after="0" w:line="240" w:lineRule="auto"/>
@@ -7546,9 +8309,9 @@
       </w:rPr>
     </w:tblStylePr>
   </w:style>
-  <w:style w:type="table" w:styleId="120">
+  <w:style w:type="table" w:styleId="752">
     <w:name w:val="List Table 3 - Accent 4"/>
-    <w:basedOn w:val="599"/>
+    <w:basedOn w:val="823"/>
     <w:uiPriority w:val="99"/>
     <w:pPr>
       <w:spacing w:after="0" w:line="240" w:lineRule="auto"/>
@@ -7620,9 +8383,9 @@
       </w:rPr>
     </w:tblStylePr>
   </w:style>
-  <w:style w:type="table" w:styleId="121">
+  <w:style w:type="table" w:styleId="753">
     <w:name w:val="List Table 3 - Accent 5"/>
-    <w:basedOn w:val="599"/>
+    <w:basedOn w:val="823"/>
     <w:uiPriority w:val="99"/>
     <w:pPr>
       <w:spacing w:after="0" w:line="240" w:lineRule="auto"/>
@@ -7694,9 +8457,9 @@
       </w:rPr>
     </w:tblStylePr>
   </w:style>
-  <w:style w:type="table" w:styleId="122">
+  <w:style w:type="table" w:styleId="754">
     <w:name w:val="List Table 3 - Accent 6"/>
-    <w:basedOn w:val="599"/>
+    <w:basedOn w:val="823"/>
     <w:uiPriority w:val="99"/>
     <w:pPr>
       <w:spacing w:after="0" w:line="240" w:lineRule="auto"/>
@@ -7768,9 +8531,9 @@
       </w:rPr>
     </w:tblStylePr>
   </w:style>
-  <w:style w:type="table" w:styleId="123">
+  <w:style w:type="table" w:styleId="755">
     <w:name w:val="List Table 4"/>
-    <w:basedOn w:val="599"/>
+    <w:basedOn w:val="823"/>
     <w:uiPriority w:val="99"/>
     <w:pPr>
       <w:spacing w:after="0" w:line="240" w:lineRule="auto"/>
@@ -7837,9 +8600,9 @@
       </w:rPr>
     </w:tblStylePr>
   </w:style>
-  <w:style w:type="table" w:styleId="124">
+  <w:style w:type="table" w:styleId="756">
     <w:name w:val="List Table 4 - Accent 1"/>
-    <w:basedOn w:val="599"/>
+    <w:basedOn w:val="823"/>
     <w:uiPriority w:val="99"/>
     <w:pPr>
       <w:spacing w:after="0" w:line="240" w:lineRule="auto"/>
@@ -7906,9 +8669,9 @@
       </w:rPr>
     </w:tblStylePr>
   </w:style>
-  <w:style w:type="table" w:styleId="125">
+  <w:style w:type="table" w:styleId="757">
     <w:name w:val="List Table 4 - Accent 2"/>
-    <w:basedOn w:val="599"/>
+    <w:basedOn w:val="823"/>
     <w:uiPriority w:val="99"/>
     <w:pPr>
       <w:spacing w:after="0" w:line="240" w:lineRule="auto"/>
@@ -7975,9 +8738,9 @@
       </w:rPr>
     </w:tblStylePr>
   </w:style>
-  <w:style w:type="table" w:styleId="126">
+  <w:style w:type="table" w:styleId="758">
     <w:name w:val="List Table 4 - Accent 3"/>
-    <w:basedOn w:val="599"/>
+    <w:basedOn w:val="823"/>
     <w:uiPriority w:val="99"/>
     <w:pPr>
       <w:spacing w:after="0" w:line="240" w:lineRule="auto"/>
@@ -8044,9 +8807,9 @@
       </w:rPr>
     </w:tblStylePr>
   </w:style>
-  <w:style w:type="table" w:styleId="127">
+  <w:style w:type="table" w:styleId="759">
     <w:name w:val="List Table 4 - Accent 4"/>
-    <w:basedOn w:val="599"/>
+    <w:basedOn w:val="823"/>
     <w:uiPriority w:val="99"/>
     <w:pPr>
       <w:spacing w:after="0" w:line="240" w:lineRule="auto"/>
@@ -8113,9 +8876,9 @@
       </w:rPr>
     </w:tblStylePr>
   </w:style>
-  <w:style w:type="table" w:styleId="128">
+  <w:style w:type="table" w:styleId="760">
     <w:name w:val="List Table 4 - Accent 5"/>
-    <w:basedOn w:val="599"/>
+    <w:basedOn w:val="823"/>
     <w:uiPriority w:val="99"/>
     <w:pPr>
       <w:spacing w:after="0" w:line="240" w:lineRule="auto"/>
@@ -8182,9 +8945,9 @@
       </w:rPr>
     </w:tblStylePr>
   </w:style>
-  <w:style w:type="table" w:styleId="129">
+  <w:style w:type="table" w:styleId="761">
     <w:name w:val="List Table 4 - Accent 6"/>
-    <w:basedOn w:val="599"/>
+    <w:basedOn w:val="823"/>
     <w:uiPriority w:val="99"/>
     <w:pPr>
       <w:spacing w:after="0" w:line="240" w:lineRule="auto"/>
@@ -8251,9 +9014,9 @@
       </w:rPr>
     </w:tblStylePr>
   </w:style>
-  <w:style w:type="table" w:styleId="130">
+  <w:style w:type="table" w:styleId="762">
     <w:name w:val="List Table 5 Dark"/>
-    <w:basedOn w:val="599"/>
+    <w:basedOn w:val="823"/>
     <w:uiPriority w:val="99"/>
     <w:pPr>
       <w:spacing w:after="0" w:line="240" w:lineRule="auto"/>
@@ -8358,9 +9121,9 @@
       </w:rPr>
     </w:tblStylePr>
   </w:style>
-  <w:style w:type="table" w:styleId="131">
+  <w:style w:type="table" w:styleId="763">
     <w:name w:val="List Table 5 Dark - Accent 1"/>
-    <w:basedOn w:val="599"/>
+    <w:basedOn w:val="823"/>
     <w:uiPriority w:val="99"/>
     <w:pPr>
       <w:spacing w:after="0" w:line="240" w:lineRule="auto"/>
@@ -8465,9 +9228,9 @@
       </w:rPr>
     </w:tblStylePr>
   </w:style>
-  <w:style w:type="table" w:styleId="132">
+  <w:style w:type="table" w:styleId="764">
     <w:name w:val="List Table 5 Dark - Accent 2"/>
-    <w:basedOn w:val="599"/>
+    <w:basedOn w:val="823"/>
     <w:uiPriority w:val="99"/>
     <w:pPr>
       <w:spacing w:after="0" w:line="240" w:lineRule="auto"/>
@@ -8572,9 +9335,9 @@
       </w:rPr>
     </w:tblStylePr>
   </w:style>
-  <w:style w:type="table" w:styleId="133">
+  <w:style w:type="table" w:styleId="765">
     <w:name w:val="List Table 5 Dark - Accent 3"/>
-    <w:basedOn w:val="599"/>
+    <w:basedOn w:val="823"/>
     <w:uiPriority w:val="99"/>
     <w:pPr>
       <w:spacing w:after="0" w:line="240" w:lineRule="auto"/>
@@ -8679,9 +9442,9 @@
       </w:rPr>
     </w:tblStylePr>
   </w:style>
-  <w:style w:type="table" w:styleId="134">
+  <w:style w:type="table" w:styleId="766">
     <w:name w:val="List Table 5 Dark - Accent 4"/>
-    <w:basedOn w:val="599"/>
+    <w:basedOn w:val="823"/>
     <w:uiPriority w:val="99"/>
     <w:pPr>
       <w:spacing w:after="0" w:line="240" w:lineRule="auto"/>
@@ -8786,9 +9549,9 @@
       </w:rPr>
     </w:tblStylePr>
   </w:style>
-  <w:style w:type="table" w:styleId="135">
+  <w:style w:type="table" w:styleId="767">
     <w:name w:val="List Table 5 Dark - Accent 5"/>
-    <w:basedOn w:val="599"/>
+    <w:basedOn w:val="823"/>
     <w:uiPriority w:val="99"/>
     <w:pPr>
       <w:spacing w:after="0" w:line="240" w:lineRule="auto"/>
@@ -8893,9 +9656,9 @@
       </w:rPr>
     </w:tblStylePr>
   </w:style>
-  <w:style w:type="table" w:styleId="136">
+  <w:style w:type="table" w:styleId="768">
     <w:name w:val="List Table 5 Dark - Accent 6"/>
-    <w:basedOn w:val="599"/>
+    <w:basedOn w:val="823"/>
     <w:uiPriority w:val="99"/>
     <w:pPr>
       <w:spacing w:after="0" w:line="240" w:lineRule="auto"/>
@@ -9000,9 +9763,9 @@
       </w:rPr>
     </w:tblStylePr>
   </w:style>
-  <w:style w:type="table" w:styleId="137">
+  <w:style w:type="table" w:styleId="769">
     <w:name w:val="List Table 6 Colorful"/>
-    <w:basedOn w:val="599"/>
+    <w:basedOn w:val="823"/>
     <w:uiPriority w:val="99"/>
     <w:pPr>
       <w:spacing w:after="0" w:line="240" w:lineRule="auto"/>
@@ -9073,9 +9836,9 @@
       </w:tcPr>
     </w:tblStylePr>
   </w:style>
-  <w:style w:type="table" w:styleId="138">
+  <w:style w:type="table" w:styleId="770">
     <w:name w:val="List Table 6 Colorful - Accent 1"/>
-    <w:basedOn w:val="599"/>
+    <w:basedOn w:val="823"/>
     <w:uiPriority w:val="99"/>
     <w:pPr>
       <w:spacing w:after="0" w:line="240" w:lineRule="auto"/>
@@ -9146,9 +9909,9 @@
       </w:tcPr>
     </w:tblStylePr>
   </w:style>
-  <w:style w:type="table" w:styleId="139">
+  <w:style w:type="table" w:styleId="771">
     <w:name w:val="List Table 6 Colorful - Accent 2"/>
-    <w:basedOn w:val="599"/>
+    <w:basedOn w:val="823"/>
     <w:uiPriority w:val="99"/>
     <w:pPr>
       <w:spacing w:after="0" w:line="240" w:lineRule="auto"/>
@@ -9219,9 +9982,9 @@
       </w:tcPr>
     </w:tblStylePr>
   </w:style>
-  <w:style w:type="table" w:styleId="140">
+  <w:style w:type="table" w:styleId="772">
     <w:name w:val="List Table 6 Colorful - Accent 3"/>
-    <w:basedOn w:val="599"/>
+    <w:basedOn w:val="823"/>
     <w:uiPriority w:val="99"/>
     <w:pPr>
       <w:spacing w:after="0" w:line="240" w:lineRule="auto"/>
@@ -9292,9 +10055,9 @@
       </w:tcPr>
     </w:tblStylePr>
   </w:style>
-  <w:style w:type="table" w:styleId="141">
+  <w:style w:type="table" w:styleId="773">
     <w:name w:val="List Table 6 Colorful - Accent 4"/>
-    <w:basedOn w:val="599"/>
+    <w:basedOn w:val="823"/>
     <w:uiPriority w:val="99"/>
     <w:pPr>
       <w:spacing w:after="0" w:line="240" w:lineRule="auto"/>
@@ -9365,9 +10128,9 @@
       </w:tcPr>
     </w:tblStylePr>
   </w:style>
-  <w:style w:type="table" w:styleId="142">
+  <w:style w:type="table" w:styleId="774">
     <w:name w:val="List Table 6 Colorful - Accent 5"/>
-    <w:basedOn w:val="599"/>
+    <w:basedOn w:val="823"/>
     <w:uiPriority w:val="99"/>
     <w:pPr>
       <w:spacing w:after="0" w:line="240" w:lineRule="auto"/>
@@ -9438,9 +10201,9 @@
       </w:tcPr>
     </w:tblStylePr>
   </w:style>
-  <w:style w:type="table" w:styleId="143">
+  <w:style w:type="table" w:styleId="775">
     <w:name w:val="List Table 6 Colorful - Accent 6"/>
-    <w:basedOn w:val="599"/>
+    <w:basedOn w:val="823"/>
     <w:uiPriority w:val="99"/>
     <w:pPr>
       <w:spacing w:after="0" w:line="240" w:lineRule="auto"/>
@@ -9511,9 +10274,9 @@
       </w:tcPr>
     </w:tblStylePr>
   </w:style>
-  <w:style w:type="table" w:styleId="144">
+  <w:style w:type="table" w:styleId="776">
     <w:name w:val="List Table 7 Colorful"/>
-    <w:basedOn w:val="599"/>
+    <w:basedOn w:val="823"/>
     <w:uiPriority w:val="99"/>
     <w:pPr>
       <w:spacing w:after="0" w:line="240" w:lineRule="auto"/>
@@ -9561,9 +10324,9 @@
       <w:tcPr>
         <w:shd w:color="ffffff"/>
         <w:tcBorders>
-          <w:top w:val="none"/>
-          <w:left w:val="none"/>
-          <w:bottom w:val="none"/>
+          <w:top w:val="none" w:color="000000" w:sz="4" w:space="0"/>
+          <w:left w:val="none" w:color="000000" w:sz="4" w:space="0"/>
+          <w:bottom w:val="none" w:color="000000" w:sz="4" w:space="0"/>
           <w:right w:val="single" w:color="000000" w:themeColor="text1" w:themeTint="80" w:sz="4" w:space="0"/>
         </w:tcBorders>
       </w:tcPr>
@@ -9578,10 +10341,10 @@
       <w:tcPr>
         <w:shd w:val="clear" w:color="ffffff" w:themeColor="light1" w:fill="ffffff" w:themeFill="light1"/>
         <w:tcBorders>
-          <w:top w:val="none"/>
-          <w:left w:val="none"/>
+          <w:top w:val="none" w:color="000000" w:sz="4" w:space="0"/>
+          <w:left w:val="none" w:color="000000" w:sz="4" w:space="0"/>
           <w:bottom w:val="single" w:color="000000" w:themeColor="text1" w:themeTint="80" w:sz="4" w:space="0"/>
-          <w:right w:val="none"/>
+          <w:right w:val="none" w:color="000000" w:sz="4" w:space="0"/>
         </w:tcBorders>
       </w:tcPr>
     </w:tblStylePr>
@@ -9595,10 +10358,10 @@
       <w:tcPr>
         <w:shd w:color="ffffff"/>
         <w:tcBorders>
-          <w:top w:val="none"/>
+          <w:top w:val="none" w:color="000000" w:sz="4" w:space="0"/>
           <w:left w:val="single" w:color="000000" w:themeColor="text1" w:themeTint="80" w:sz="4" w:space="0"/>
-          <w:bottom w:val="none"/>
-          <w:right w:val="none"/>
+          <w:bottom w:val="none" w:color="000000" w:sz="4" w:space="0"/>
+          <w:right w:val="none" w:color="000000" w:sz="4" w:space="0"/>
         </w:tcBorders>
       </w:tcPr>
     </w:tblStylePr>
@@ -9613,9 +10376,9 @@
         <w:shd w:val="clear" w:color="ffffff" w:themeColor="light1" w:fill="ffffff" w:themeFill="light1"/>
         <w:tcBorders>
           <w:top w:val="single" w:color="000000" w:themeColor="text1" w:themeTint="80" w:sz="4" w:space="0"/>
-          <w:left w:val="none"/>
-          <w:bottom w:val="none"/>
-          <w:right w:val="none"/>
+          <w:left w:val="none" w:color="000000" w:sz="4" w:space="0"/>
+          <w:bottom w:val="none" w:color="000000" w:sz="4" w:space="0"/>
+          <w:right w:val="none" w:color="000000" w:sz="4" w:space="0"/>
         </w:tcBorders>
       </w:tcPr>
     </w:tblStylePr>
@@ -9627,9 +10390,9 @@
       </w:rPr>
     </w:tblStylePr>
   </w:style>
-  <w:style w:type="table" w:styleId="145">
+  <w:style w:type="table" w:styleId="777">
     <w:name w:val="List Table 7 Colorful - Accent 1"/>
-    <w:basedOn w:val="599"/>
+    <w:basedOn w:val="823"/>
     <w:uiPriority w:val="99"/>
     <w:pPr>
       <w:spacing w:after="0" w:line="240" w:lineRule="auto"/>
@@ -9677,9 +10440,9 @@
       <w:tcPr>
         <w:shd w:color="ffffff"/>
         <w:tcBorders>
-          <w:top w:val="none"/>
-          <w:left w:val="none"/>
-          <w:bottom w:val="none"/>
+          <w:top w:val="none" w:color="000000" w:sz="4" w:space="0"/>
+          <w:left w:val="none" w:color="000000" w:sz="4" w:space="0"/>
+          <w:bottom w:val="none" w:color="000000" w:sz="4" w:space="0"/>
           <w:right w:val="single" w:color="000000" w:themeColor="accent1" w:sz="4" w:space="0"/>
         </w:tcBorders>
       </w:tcPr>
@@ -9694,10 +10457,10 @@
       <w:tcPr>
         <w:shd w:val="clear" w:color="ffffff" w:themeColor="light1" w:fill="ffffff" w:themeFill="light1"/>
         <w:tcBorders>
-          <w:top w:val="none"/>
-          <w:left w:val="none"/>
+          <w:top w:val="none" w:color="000000" w:sz="4" w:space="0"/>
+          <w:left w:val="none" w:color="000000" w:sz="4" w:space="0"/>
           <w:bottom w:val="single" w:color="000000" w:themeColor="accent1" w:sz="4" w:space="0"/>
-          <w:right w:val="none"/>
+          <w:right w:val="none" w:color="000000" w:sz="4" w:space="0"/>
         </w:tcBorders>
       </w:tcPr>
     </w:tblStylePr>
@@ -9711,10 +10474,10 @@
       <w:tcPr>
         <w:shd w:color="ffffff"/>
         <w:tcBorders>
-          <w:top w:val="none"/>
+          <w:top w:val="none" w:color="000000" w:sz="4" w:space="0"/>
           <w:left w:val="single" w:color="000000" w:themeColor="accent1" w:sz="4" w:space="0"/>
-          <w:bottom w:val="none"/>
-          <w:right w:val="none"/>
+          <w:bottom w:val="none" w:color="000000" w:sz="4" w:space="0"/>
+          <w:right w:val="none" w:color="000000" w:sz="4" w:space="0"/>
         </w:tcBorders>
       </w:tcPr>
     </w:tblStylePr>
@@ -9729,9 +10492,9 @@
         <w:shd w:val="clear" w:color="ffffff" w:themeColor="light1" w:fill="ffffff" w:themeFill="light1"/>
         <w:tcBorders>
           <w:top w:val="single" w:color="000000" w:themeColor="accent1" w:sz="4" w:space="0"/>
-          <w:left w:val="none"/>
-          <w:bottom w:val="none"/>
-          <w:right w:val="none"/>
+          <w:left w:val="none" w:color="000000" w:sz="4" w:space="0"/>
+          <w:bottom w:val="none" w:color="000000" w:sz="4" w:space="0"/>
+          <w:right w:val="none" w:color="000000" w:sz="4" w:space="0"/>
         </w:tcBorders>
       </w:tcPr>
     </w:tblStylePr>
@@ -9743,9 +10506,9 @@
       </w:rPr>
     </w:tblStylePr>
   </w:style>
-  <w:style w:type="table" w:styleId="146">
+  <w:style w:type="table" w:styleId="778">
     <w:name w:val="List Table 7 Colorful - Accent 2"/>
-    <w:basedOn w:val="599"/>
+    <w:basedOn w:val="823"/>
     <w:uiPriority w:val="99"/>
     <w:pPr>
       <w:spacing w:after="0" w:line="240" w:lineRule="auto"/>
@@ -9793,9 +10556,9 @@
       <w:tcPr>
         <w:shd w:color="ffffff"/>
         <w:tcBorders>
-          <w:top w:val="none"/>
-          <w:left w:val="none"/>
-          <w:bottom w:val="none"/>
+          <w:top w:val="none" w:color="000000" w:sz="4" w:space="0"/>
+          <w:left w:val="none" w:color="000000" w:sz="4" w:space="0"/>
+          <w:bottom w:val="none" w:color="000000" w:sz="4" w:space="0"/>
           <w:right w:val="single" w:color="000000" w:themeColor="accent2" w:themeTint="97" w:sz="4" w:space="0"/>
         </w:tcBorders>
       </w:tcPr>
@@ -9810,10 +10573,10 @@
       <w:tcPr>
         <w:shd w:val="clear" w:color="ffffff" w:themeColor="light1" w:fill="ffffff" w:themeFill="light1"/>
         <w:tcBorders>
-          <w:top w:val="none"/>
-          <w:left w:val="none"/>
+          <w:top w:val="none" w:color="000000" w:sz="4" w:space="0"/>
+          <w:left w:val="none" w:color="000000" w:sz="4" w:space="0"/>
           <w:bottom w:val="single" w:color="000000" w:themeColor="accent2" w:themeTint="97" w:sz="4" w:space="0"/>
-          <w:right w:val="none"/>
+          <w:right w:val="none" w:color="000000" w:sz="4" w:space="0"/>
         </w:tcBorders>
       </w:tcPr>
     </w:tblStylePr>
@@ -9827,10 +10590,10 @@
       <w:tcPr>
         <w:shd w:color="ffffff"/>
         <w:tcBorders>
-          <w:top w:val="none"/>
+          <w:top w:val="none" w:color="000000" w:sz="4" w:space="0"/>
           <w:left w:val="single" w:color="000000" w:themeColor="accent2" w:themeTint="97" w:sz="4" w:space="0"/>
-          <w:bottom w:val="none"/>
-          <w:right w:val="none"/>
+          <w:bottom w:val="none" w:color="000000" w:sz="4" w:space="0"/>
+          <w:right w:val="none" w:color="000000" w:sz="4" w:space="0"/>
         </w:tcBorders>
       </w:tcPr>
     </w:tblStylePr>
@@ -9845,9 +10608,9 @@
         <w:shd w:val="clear" w:color="ffffff" w:themeColor="light1" w:fill="ffffff" w:themeFill="light1"/>
         <w:tcBorders>
           <w:top w:val="single" w:color="000000" w:themeColor="accent2" w:themeTint="97" w:sz="4" w:space="0"/>
-          <w:left w:val="none"/>
-          <w:bottom w:val="none"/>
-          <w:right w:val="none"/>
+          <w:left w:val="none" w:color="000000" w:sz="4" w:space="0"/>
+          <w:bottom w:val="none" w:color="000000" w:sz="4" w:space="0"/>
+          <w:right w:val="none" w:color="000000" w:sz="4" w:space="0"/>
         </w:tcBorders>
       </w:tcPr>
     </w:tblStylePr>
@@ -9859,9 +10622,9 @@
       </w:rPr>
     </w:tblStylePr>
   </w:style>
-  <w:style w:type="table" w:styleId="147">
+  <w:style w:type="table" w:styleId="779">
     <w:name w:val="List Table 7 Colorful - Accent 3"/>
-    <w:basedOn w:val="599"/>
+    <w:basedOn w:val="823"/>
     <w:uiPriority w:val="99"/>
     <w:pPr>
       <w:spacing w:after="0" w:line="240" w:lineRule="auto"/>
@@ -9909,9 +10672,9 @@
       <w:tcPr>
         <w:shd w:color="ffffff"/>
         <w:tcBorders>
-          <w:top w:val="none"/>
-          <w:left w:val="none"/>
-          <w:bottom w:val="none"/>
+          <w:top w:val="none" w:color="000000" w:sz="4" w:space="0"/>
+          <w:left w:val="none" w:color="000000" w:sz="4" w:space="0"/>
+          <w:bottom w:val="none" w:color="000000" w:sz="4" w:space="0"/>
           <w:right w:val="single" w:color="000000" w:themeColor="accent3" w:themeTint="98" w:sz="4" w:space="0"/>
         </w:tcBorders>
       </w:tcPr>
@@ -9926,10 +10689,10 @@
       <w:tcPr>
         <w:shd w:val="clear" w:color="ffffff" w:themeColor="light1" w:fill="ffffff" w:themeFill="light1"/>
         <w:tcBorders>
-          <w:top w:val="none"/>
-          <w:left w:val="none"/>
+          <w:top w:val="none" w:color="000000" w:sz="4" w:space="0"/>
+          <w:left w:val="none" w:color="000000" w:sz="4" w:space="0"/>
           <w:bottom w:val="single" w:color="000000" w:themeColor="accent3" w:themeTint="98" w:sz="4" w:space="0"/>
-          <w:right w:val="none"/>
+          <w:right w:val="none" w:color="000000" w:sz="4" w:space="0"/>
         </w:tcBorders>
       </w:tcPr>
     </w:tblStylePr>
@@ -9943,10 +10706,10 @@
       <w:tcPr>
         <w:shd w:color="ffffff"/>
         <w:tcBorders>
-          <w:top w:val="none"/>
+          <w:top w:val="none" w:color="000000" w:sz="4" w:space="0"/>
           <w:left w:val="single" w:color="000000" w:themeColor="accent3" w:themeTint="98" w:sz="4" w:space="0"/>
-          <w:bottom w:val="none"/>
-          <w:right w:val="none"/>
+          <w:bottom w:val="none" w:color="000000" w:sz="4" w:space="0"/>
+          <w:right w:val="none" w:color="000000" w:sz="4" w:space="0"/>
         </w:tcBorders>
       </w:tcPr>
     </w:tblStylePr>
@@ -9961,9 +10724,9 @@
         <w:shd w:val="clear" w:color="ffffff" w:themeColor="light1" w:fill="ffffff" w:themeFill="light1"/>
         <w:tcBorders>
           <w:top w:val="single" w:color="000000" w:themeColor="accent3" w:themeTint="98" w:sz="4" w:space="0"/>
-          <w:left w:val="none"/>
-          <w:bottom w:val="none"/>
-          <w:right w:val="none"/>
+          <w:left w:val="none" w:color="000000" w:sz="4" w:space="0"/>
+          <w:bottom w:val="none" w:color="000000" w:sz="4" w:space="0"/>
+          <w:right w:val="none" w:color="000000" w:sz="4" w:space="0"/>
         </w:tcBorders>
       </w:tcPr>
     </w:tblStylePr>
@@ -9975,9 +10738,9 @@
       </w:rPr>
     </w:tblStylePr>
   </w:style>
-  <w:style w:type="table" w:styleId="148">
+  <w:style w:type="table" w:styleId="780">
     <w:name w:val="List Table 7 Colorful - Accent 4"/>
-    <w:basedOn w:val="599"/>
+    <w:basedOn w:val="823"/>
     <w:uiPriority w:val="99"/>
     <w:pPr>
       <w:spacing w:after="0" w:line="240" w:lineRule="auto"/>
@@ -10025,9 +10788,9 @@
       <w:tcPr>
         <w:shd w:color="ffffff"/>
         <w:tcBorders>
-          <w:top w:val="none"/>
-          <w:left w:val="none"/>
-          <w:bottom w:val="none"/>
+          <w:top w:val="none" w:color="000000" w:sz="4" w:space="0"/>
+          <w:left w:val="none" w:color="000000" w:sz="4" w:space="0"/>
+          <w:bottom w:val="none" w:color="000000" w:sz="4" w:space="0"/>
           <w:right w:val="single" w:color="000000" w:themeColor="accent4" w:themeTint="9A" w:sz="4" w:space="0"/>
         </w:tcBorders>
       </w:tcPr>
@@ -10042,10 +10805,10 @@
       <w:tcPr>
         <w:shd w:val="clear" w:color="ffffff" w:themeColor="light1" w:fill="ffffff" w:themeFill="light1"/>
         <w:tcBorders>
-          <w:top w:val="none"/>
-          <w:left w:val="none"/>
+          <w:top w:val="none" w:color="000000" w:sz="4" w:space="0"/>
+          <w:left w:val="none" w:color="000000" w:sz="4" w:space="0"/>
           <w:bottom w:val="single" w:color="000000" w:themeColor="accent4" w:themeTint="9A" w:sz="4" w:space="0"/>
-          <w:right w:val="none"/>
+          <w:right w:val="none" w:color="000000" w:sz="4" w:space="0"/>
         </w:tcBorders>
       </w:tcPr>
     </w:tblStylePr>
@@ -10059,10 +10822,10 @@
       <w:tcPr>
         <w:shd w:color="ffffff"/>
         <w:tcBorders>
-          <w:top w:val="none"/>
+          <w:top w:val="none" w:color="000000" w:sz="4" w:space="0"/>
           <w:left w:val="single" w:color="000000" w:themeColor="accent4" w:themeTint="9A" w:sz="4" w:space="0"/>
-          <w:bottom w:val="none"/>
-          <w:right w:val="none"/>
+          <w:bottom w:val="none" w:color="000000" w:sz="4" w:space="0"/>
+          <w:right w:val="none" w:color="000000" w:sz="4" w:space="0"/>
         </w:tcBorders>
       </w:tcPr>
     </w:tblStylePr>
@@ -10077,9 +10840,9 @@
         <w:shd w:val="clear" w:color="ffffff" w:themeColor="light1" w:fill="ffffff" w:themeFill="light1"/>
         <w:tcBorders>
           <w:top w:val="single" w:color="000000" w:themeColor="accent4" w:themeTint="9A" w:sz="4" w:space="0"/>
-          <w:left w:val="none"/>
-          <w:bottom w:val="none"/>
-          <w:right w:val="none"/>
+          <w:left w:val="none" w:color="000000" w:sz="4" w:space="0"/>
+          <w:bottom w:val="none" w:color="000000" w:sz="4" w:space="0"/>
+          <w:right w:val="none" w:color="000000" w:sz="4" w:space="0"/>
         </w:tcBorders>
       </w:tcPr>
     </w:tblStylePr>
@@ -10091,9 +10854,9 @@
       </w:rPr>
     </w:tblStylePr>
   </w:style>
-  <w:style w:type="table" w:styleId="149">
+  <w:style w:type="table" w:styleId="781">
     <w:name w:val="List Table 7 Colorful - Accent 5"/>
-    <w:basedOn w:val="599"/>
+    <w:basedOn w:val="823"/>
     <w:uiPriority w:val="99"/>
     <w:pPr>
       <w:spacing w:after="0" w:line="240" w:lineRule="auto"/>
@@ -10141,9 +10904,9 @@
       <w:tcPr>
         <w:shd w:color="ffffff"/>
         <w:tcBorders>
-          <w:top w:val="none"/>
-          <w:left w:val="none"/>
-          <w:bottom w:val="none"/>
+          <w:top w:val="none" w:color="000000" w:sz="4" w:space="0"/>
+          <w:left w:val="none" w:color="000000" w:sz="4" w:space="0"/>
+          <w:bottom w:val="none" w:color="000000" w:sz="4" w:space="0"/>
           <w:right w:val="single" w:color="000000" w:themeColor="accent5" w:themeTint="9A" w:sz="4" w:space="0"/>
         </w:tcBorders>
       </w:tcPr>
@@ -10158,10 +10921,10 @@
       <w:tcPr>
         <w:shd w:val="clear" w:color="ffffff" w:themeColor="light1" w:fill="ffffff" w:themeFill="light1"/>
         <w:tcBorders>
-          <w:top w:val="none"/>
-          <w:left w:val="none"/>
+          <w:top w:val="none" w:color="000000" w:sz="4" w:space="0"/>
+          <w:left w:val="none" w:color="000000" w:sz="4" w:space="0"/>
           <w:bottom w:val="single" w:color="000000" w:themeColor="accent5" w:themeTint="9A" w:sz="4" w:space="0"/>
-          <w:right w:val="none"/>
+          <w:right w:val="none" w:color="000000" w:sz="4" w:space="0"/>
         </w:tcBorders>
       </w:tcPr>
     </w:tblStylePr>
@@ -10175,10 +10938,10 @@
       <w:tcPr>
         <w:shd w:color="ffffff"/>
         <w:tcBorders>
-          <w:top w:val="none"/>
+          <w:top w:val="none" w:color="000000" w:sz="4" w:space="0"/>
           <w:left w:val="single" w:color="000000" w:themeColor="accent5" w:themeTint="9A" w:sz="4" w:space="0"/>
-          <w:bottom w:val="none"/>
-          <w:right w:val="none"/>
+          <w:bottom w:val="none" w:color="000000" w:sz="4" w:space="0"/>
+          <w:right w:val="none" w:color="000000" w:sz="4" w:space="0"/>
         </w:tcBorders>
       </w:tcPr>
     </w:tblStylePr>
@@ -10193,9 +10956,9 @@
         <w:shd w:val="clear" w:color="ffffff" w:themeColor="light1" w:fill="ffffff" w:themeFill="light1"/>
         <w:tcBorders>
           <w:top w:val="single" w:color="000000" w:themeColor="accent5" w:themeTint="9A" w:sz="4" w:space="0"/>
-          <w:left w:val="none"/>
-          <w:bottom w:val="none"/>
-          <w:right w:val="none"/>
+          <w:left w:val="none" w:color="000000" w:sz="4" w:space="0"/>
+          <w:bottom w:val="none" w:color="000000" w:sz="4" w:space="0"/>
+          <w:right w:val="none" w:color="000000" w:sz="4" w:space="0"/>
         </w:tcBorders>
       </w:tcPr>
     </w:tblStylePr>
@@ -10207,9 +10970,9 @@
       </w:rPr>
     </w:tblStylePr>
   </w:style>
-  <w:style w:type="table" w:styleId="150">
+  <w:style w:type="table" w:styleId="782">
     <w:name w:val="List Table 7 Colorful - Accent 6"/>
-    <w:basedOn w:val="599"/>
+    <w:basedOn w:val="823"/>
     <w:uiPriority w:val="99"/>
     <w:pPr>
       <w:spacing w:after="0" w:line="240" w:lineRule="auto"/>
@@ -10257,9 +11020,9 @@
       <w:tcPr>
         <w:shd w:color="ffffff"/>
         <w:tcBorders>
-          <w:top w:val="none"/>
-          <w:left w:val="none"/>
-          <w:bottom w:val="none"/>
+          <w:top w:val="none" w:color="000000" w:sz="4" w:space="0"/>
+          <w:left w:val="none" w:color="000000" w:sz="4" w:space="0"/>
+          <w:bottom w:val="none" w:color="000000" w:sz="4" w:space="0"/>
           <w:right w:val="single" w:color="000000" w:themeColor="accent6" w:themeTint="98" w:sz="4" w:space="0"/>
         </w:tcBorders>
       </w:tcPr>
@@ -10274,10 +11037,10 @@
       <w:tcPr>
         <w:shd w:val="clear" w:color="ffffff" w:themeColor="light1" w:fill="ffffff" w:themeFill="light1"/>
         <w:tcBorders>
-          <w:top w:val="none"/>
-          <w:left w:val="none"/>
+          <w:top w:val="none" w:color="000000" w:sz="4" w:space="0"/>
+          <w:left w:val="none" w:color="000000" w:sz="4" w:space="0"/>
           <w:bottom w:val="single" w:color="000000" w:themeColor="accent6" w:themeTint="98" w:sz="4" w:space="0"/>
-          <w:right w:val="none"/>
+          <w:right w:val="none" w:color="000000" w:sz="4" w:space="0"/>
         </w:tcBorders>
       </w:tcPr>
     </w:tblStylePr>
@@ -10291,10 +11054,10 @@
       <w:tcPr>
         <w:shd w:color="ffffff"/>
         <w:tcBorders>
-          <w:top w:val="none"/>
+          <w:top w:val="none" w:color="000000" w:sz="4" w:space="0"/>
           <w:left w:val="single" w:color="000000" w:themeColor="accent6" w:themeTint="98" w:sz="4" w:space="0"/>
-          <w:bottom w:val="none"/>
-          <w:right w:val="none"/>
+          <w:bottom w:val="none" w:color="000000" w:sz="4" w:space="0"/>
+          <w:right w:val="none" w:color="000000" w:sz="4" w:space="0"/>
         </w:tcBorders>
       </w:tcPr>
     </w:tblStylePr>
@@ -10309,9 +11072,9 @@
         <w:shd w:val="clear" w:color="ffffff" w:themeColor="light1" w:fill="ffffff" w:themeFill="light1"/>
         <w:tcBorders>
           <w:top w:val="single" w:color="000000" w:themeColor="accent6" w:themeTint="98" w:sz="4" w:space="0"/>
-          <w:left w:val="none"/>
-          <w:bottom w:val="none"/>
-          <w:right w:val="none"/>
+          <w:left w:val="none" w:color="000000" w:sz="4" w:space="0"/>
+          <w:bottom w:val="none" w:color="000000" w:sz="4" w:space="0"/>
+          <w:right w:val="none" w:color="000000" w:sz="4" w:space="0"/>
         </w:tcBorders>
       </w:tcPr>
     </w:tblStylePr>
@@ -10323,9 +11086,9 @@
       </w:rPr>
     </w:tblStylePr>
   </w:style>
-  <w:style w:type="table" w:styleId="151">
+  <w:style w:type="table" w:styleId="783">
     <w:name w:val="Lined - Accent"/>
-    <w:basedOn w:val="599"/>
+    <w:basedOn w:val="823"/>
     <w:uiPriority w:val="99"/>
     <w:pPr>
       <w:spacing w:after="0" w:line="240" w:lineRule="auto"/>
@@ -10413,9 +11176,9 @@
       </w:tcPr>
     </w:tblStylePr>
   </w:style>
-  <w:style w:type="table" w:styleId="152">
+  <w:style w:type="table" w:styleId="784">
     <w:name w:val="Lined - Accent 1"/>
-    <w:basedOn w:val="599"/>
+    <w:basedOn w:val="823"/>
     <w:uiPriority w:val="99"/>
     <w:pPr>
       <w:spacing w:after="0" w:line="240" w:lineRule="auto"/>
@@ -10503,9 +11266,9 @@
       </w:tcPr>
     </w:tblStylePr>
   </w:style>
-  <w:style w:type="table" w:styleId="153">
+  <w:style w:type="table" w:styleId="785">
     <w:name w:val="Lined - Accent 2"/>
-    <w:basedOn w:val="599"/>
+    <w:basedOn w:val="823"/>
     <w:uiPriority w:val="99"/>
     <w:pPr>
       <w:spacing w:after="0" w:line="240" w:lineRule="auto"/>
@@ -10593,9 +11356,9 @@
       </w:tcPr>
     </w:tblStylePr>
   </w:style>
-  <w:style w:type="table" w:styleId="154">
+  <w:style w:type="table" w:styleId="786">
     <w:name w:val="Lined - Accent 3"/>
-    <w:basedOn w:val="599"/>
+    <w:basedOn w:val="823"/>
     <w:uiPriority w:val="99"/>
     <w:pPr>
       <w:spacing w:after="0" w:line="240" w:lineRule="auto"/>
@@ -10683,9 +11446,9 @@
       </w:tcPr>
     </w:tblStylePr>
   </w:style>
-  <w:style w:type="table" w:styleId="155">
+  <w:style w:type="table" w:styleId="787">
     <w:name w:val="Lined - Accent 4"/>
-    <w:basedOn w:val="599"/>
+    <w:basedOn w:val="823"/>
     <w:uiPriority w:val="99"/>
     <w:pPr>
       <w:spacing w:after="0" w:line="240" w:lineRule="auto"/>
@@ -10773,9 +11536,9 @@
       </w:tcPr>
     </w:tblStylePr>
   </w:style>
-  <w:style w:type="table" w:styleId="156">
+  <w:style w:type="table" w:styleId="788">
     <w:name w:val="Lined - Accent 5"/>
-    <w:basedOn w:val="599"/>
+    <w:basedOn w:val="823"/>
     <w:uiPriority w:val="99"/>
     <w:pPr>
       <w:spacing w:after="0" w:line="240" w:lineRule="auto"/>
@@ -10863,9 +11626,9 @@
       </w:tcPr>
     </w:tblStylePr>
   </w:style>
-  <w:style w:type="table" w:styleId="157">
+  <w:style w:type="table" w:styleId="789">
     <w:name w:val="Lined - Accent 6"/>
-    <w:basedOn w:val="599"/>
+    <w:basedOn w:val="823"/>
     <w:uiPriority w:val="99"/>
     <w:pPr>
       <w:spacing w:after="0" w:line="240" w:lineRule="auto"/>
@@ -10953,9 +11716,9 @@
       </w:tcPr>
     </w:tblStylePr>
   </w:style>
-  <w:style w:type="table" w:styleId="158">
+  <w:style w:type="table" w:styleId="790">
     <w:name w:val="Bordered &amp; Lined - Accent"/>
-    <w:basedOn w:val="599"/>
+    <w:basedOn w:val="823"/>
     <w:uiPriority w:val="99"/>
     <w:pPr>
       <w:spacing w:after="0" w:line="240" w:lineRule="auto"/>
@@ -11051,9 +11814,9 @@
       </w:tcPr>
     </w:tblStylePr>
   </w:style>
-  <w:style w:type="table" w:styleId="159">
+  <w:style w:type="table" w:styleId="791">
     <w:name w:val="Bordered &amp; Lined - Accent 1"/>
-    <w:basedOn w:val="599"/>
+    <w:basedOn w:val="823"/>
     <w:uiPriority w:val="99"/>
     <w:pPr>
       <w:spacing w:after="0" w:line="240" w:lineRule="auto"/>
@@ -11149,9 +11912,9 @@
       </w:tcPr>
     </w:tblStylePr>
   </w:style>
-  <w:style w:type="table" w:styleId="160">
+  <w:style w:type="table" w:styleId="792">
     <w:name w:val="Bordered &amp; Lined - Accent 2"/>
-    <w:basedOn w:val="599"/>
+    <w:basedOn w:val="823"/>
     <w:uiPriority w:val="99"/>
     <w:pPr>
       <w:spacing w:after="0" w:line="240" w:lineRule="auto"/>
@@ -11247,9 +12010,9 @@
       </w:tcPr>
     </w:tblStylePr>
   </w:style>
-  <w:style w:type="table" w:styleId="161">
+  <w:style w:type="table" w:styleId="793">
     <w:name w:val="Bordered &amp; Lined - Accent 3"/>
-    <w:basedOn w:val="599"/>
+    <w:basedOn w:val="823"/>
     <w:uiPriority w:val="99"/>
     <w:pPr>
       <w:spacing w:after="0" w:line="240" w:lineRule="auto"/>
@@ -11345,9 +12108,9 @@
       </w:tcPr>
     </w:tblStylePr>
   </w:style>
-  <w:style w:type="table" w:styleId="162">
+  <w:style w:type="table" w:styleId="794">
     <w:name w:val="Bordered &amp; Lined - Accent 4"/>
-    <w:basedOn w:val="599"/>
+    <w:basedOn w:val="823"/>
     <w:uiPriority w:val="99"/>
     <w:pPr>
       <w:spacing w:after="0" w:line="240" w:lineRule="auto"/>
@@ -11443,9 +12206,9 @@
       </w:tcPr>
     </w:tblStylePr>
   </w:style>
-  <w:style w:type="table" w:styleId="163">
+  <w:style w:type="table" w:styleId="795">
     <w:name w:val="Bordered &amp; Lined - Accent 5"/>
-    <w:basedOn w:val="599"/>
+    <w:basedOn w:val="823"/>
     <w:uiPriority w:val="99"/>
     <w:pPr>
       <w:spacing w:after="0" w:line="240" w:lineRule="auto"/>
@@ -11541,9 +12304,9 @@
       </w:tcPr>
     </w:tblStylePr>
   </w:style>
-  <w:style w:type="table" w:styleId="164">
+  <w:style w:type="table" w:styleId="796">
     <w:name w:val="Bordered &amp; Lined - Accent 6"/>
-    <w:basedOn w:val="599"/>
+    <w:basedOn w:val="823"/>
     <w:uiPriority w:val="99"/>
     <w:pPr>
       <w:spacing w:after="0" w:line="240" w:lineRule="auto"/>
@@ -11639,9 +12402,9 @@
       </w:tcPr>
     </w:tblStylePr>
   </w:style>
-  <w:style w:type="table" w:styleId="165">
+  <w:style w:type="table" w:styleId="797">
     <w:name w:val="Bordered"/>
-    <w:basedOn w:val="599"/>
+    <w:basedOn w:val="823"/>
     <w:uiPriority w:val="99"/>
     <w:pPr>
       <w:spacing w:after="0" w:line="240" w:lineRule="auto"/>
@@ -11718,9 +12481,9 @@
       </w:tcPr>
     </w:tblStylePr>
   </w:style>
-  <w:style w:type="table" w:styleId="166">
+  <w:style w:type="table" w:styleId="798">
     <w:name w:val="Bordered - Accent 1"/>
-    <w:basedOn w:val="599"/>
+    <w:basedOn w:val="823"/>
     <w:uiPriority w:val="99"/>
     <w:pPr>
       <w:spacing w:after="0" w:line="240" w:lineRule="auto"/>
@@ -11797,9 +12560,9 @@
       </w:tcPr>
     </w:tblStylePr>
   </w:style>
-  <w:style w:type="table" w:styleId="167">
+  <w:style w:type="table" w:styleId="799">
     <w:name w:val="Bordered - Accent 2"/>
-    <w:basedOn w:val="599"/>
+    <w:basedOn w:val="823"/>
     <w:uiPriority w:val="99"/>
     <w:pPr>
       <w:spacing w:after="0" w:line="240" w:lineRule="auto"/>
@@ -11876,9 +12639,9 @@
       </w:tcPr>
     </w:tblStylePr>
   </w:style>
-  <w:style w:type="table" w:styleId="168">
+  <w:style w:type="table" w:styleId="800">
     <w:name w:val="Bordered - Accent 3"/>
-    <w:basedOn w:val="599"/>
+    <w:basedOn w:val="823"/>
     <w:uiPriority w:val="99"/>
     <w:pPr>
       <w:spacing w:after="0" w:line="240" w:lineRule="auto"/>
@@ -11955,9 +12718,9 @@
       </w:tcPr>
     </w:tblStylePr>
   </w:style>
-  <w:style w:type="table" w:styleId="169">
+  <w:style w:type="table" w:styleId="801">
     <w:name w:val="Bordered - Accent 4"/>
-    <w:basedOn w:val="599"/>
+    <w:basedOn w:val="823"/>
     <w:uiPriority w:val="99"/>
     <w:pPr>
       <w:spacing w:after="0" w:line="240" w:lineRule="auto"/>
@@ -12034,9 +12797,9 @@
       </w:tcPr>
     </w:tblStylePr>
   </w:style>
-  <w:style w:type="table" w:styleId="170">
+  <w:style w:type="table" w:styleId="802">
     <w:name w:val="Bordered - Accent 5"/>
-    <w:basedOn w:val="599"/>
+    <w:basedOn w:val="823"/>
     <w:uiPriority w:val="99"/>
     <w:pPr>
       <w:spacing w:after="0" w:line="240" w:lineRule="auto"/>
@@ -12113,9 +12876,9 @@
       </w:tcPr>
     </w:tblStylePr>
   </w:style>
-  <w:style w:type="table" w:styleId="171">
+  <w:style w:type="table" w:styleId="803">
     <w:name w:val="Bordered - Accent 6"/>
-    <w:basedOn w:val="599"/>
+    <w:basedOn w:val="823"/>
     <w:uiPriority w:val="99"/>
     <w:pPr>
       <w:spacing w:after="0" w:line="240" w:lineRule="auto"/>
@@ -12192,7 +12955,7 @@
       </w:tcPr>
     </w:tblStylePr>
   </w:style>
-  <w:style w:type="character" w:styleId="172">
+  <w:style w:type="character" w:styleId="804">
     <w:name w:val="Hyperlink"/>
     <w:uiPriority w:val="99"/>
     <w:unhideWhenUsed/>
@@ -12201,10 +12964,10 @@
       <w:u w:val="single"/>
     </w:rPr>
   </w:style>
-  <w:style w:type="paragraph" w:styleId="173">
+  <w:style w:type="paragraph" w:styleId="805">
     <w:name w:val="footnote text"/>
-    <w:basedOn w:val="598"/>
-    <w:link w:val="174"/>
+    <w:basedOn w:val="822"/>
+    <w:link w:val="806"/>
     <w:uiPriority w:val="99"/>
     <w:semiHidden/>
     <w:unhideWhenUsed/>
@@ -12215,27 +12978,26 @@
       <w:sz w:val="18"/>
     </w:rPr>
   </w:style>
-  <w:style w:type="character" w:styleId="174">
+  <w:style w:type="character" w:styleId="806">
     <w:name w:val="Footnote Text Char"/>
-    <w:link w:val="173"/>
+    <w:link w:val="805"/>
     <w:uiPriority w:val="99"/>
     <w:rPr>
       <w:sz w:val="18"/>
     </w:rPr>
   </w:style>
-  <w:style w:type="character" w:styleId="175">
+  <w:style w:type="character" w:styleId="807">
     <w:name w:val="footnote reference"/>
-    <w:basedOn w:val="9"/>
     <w:uiPriority w:val="99"/>
     <w:unhideWhenUsed/>
     <w:rPr>
       <w:vertAlign w:val="superscript"/>
     </w:rPr>
   </w:style>
-  <w:style w:type="paragraph" w:styleId="176">
+  <w:style w:type="paragraph" w:styleId="808">
     <w:name w:val="endnote text"/>
-    <w:basedOn w:val="598"/>
-    <w:link w:val="177"/>
+    <w:basedOn w:val="822"/>
+    <w:link w:val="809"/>
     <w:uiPriority w:val="99"/>
     <w:semiHidden/>
     <w:unhideWhenUsed/>
@@ -12246,17 +13008,16 @@
       <w:sz w:val="20"/>
     </w:rPr>
   </w:style>
-  <w:style w:type="character" w:styleId="177">
+  <w:style w:type="character" w:styleId="809">
     <w:name w:val="Endnote Text Char"/>
-    <w:link w:val="176"/>
+    <w:link w:val="808"/>
     <w:uiPriority w:val="99"/>
     <w:rPr>
       <w:sz w:val="20"/>
     </w:rPr>
   </w:style>
-  <w:style w:type="character" w:styleId="178">
+  <w:style w:type="character" w:styleId="810">
     <w:name w:val="endnote reference"/>
-    <w:basedOn w:val="9"/>
     <w:uiPriority w:val="99"/>
     <w:semiHidden/>
     <w:unhideWhenUsed/>
@@ -12264,10 +13025,10 @@
       <w:vertAlign w:val="superscript"/>
     </w:rPr>
   </w:style>
-  <w:style w:type="paragraph" w:styleId="179">
+  <w:style w:type="paragraph" w:styleId="811">
     <w:name w:val="toc 1"/>
-    <w:basedOn w:val="598"/>
-    <w:next w:val="598"/>
+    <w:basedOn w:val="822"/>
+    <w:next w:val="822"/>
     <w:uiPriority w:val="39"/>
     <w:unhideWhenUsed/>
     <w:pPr>
@@ -12275,10 +13036,10 @@
       <w:spacing w:after="57"/>
     </w:pPr>
   </w:style>
-  <w:style w:type="paragraph" w:styleId="180">
+  <w:style w:type="paragraph" w:styleId="812">
     <w:name w:val="toc 2"/>
-    <w:basedOn w:val="598"/>
-    <w:next w:val="598"/>
+    <w:basedOn w:val="822"/>
+    <w:next w:val="822"/>
     <w:uiPriority w:val="39"/>
     <w:unhideWhenUsed/>
     <w:pPr>
@@ -12286,10 +13047,10 @@
       <w:spacing w:after="57"/>
     </w:pPr>
   </w:style>
-  <w:style w:type="paragraph" w:styleId="181">
+  <w:style w:type="paragraph" w:styleId="813">
     <w:name w:val="toc 3"/>
-    <w:basedOn w:val="598"/>
-    <w:next w:val="598"/>
+    <w:basedOn w:val="822"/>
+    <w:next w:val="822"/>
     <w:uiPriority w:val="39"/>
     <w:unhideWhenUsed/>
     <w:pPr>
@@ -12297,10 +13058,10 @@
       <w:spacing w:after="57"/>
     </w:pPr>
   </w:style>
-  <w:style w:type="paragraph" w:styleId="182">
+  <w:style w:type="paragraph" w:styleId="814">
     <w:name w:val="toc 4"/>
-    <w:basedOn w:val="598"/>
-    <w:next w:val="598"/>
+    <w:basedOn w:val="822"/>
+    <w:next w:val="822"/>
     <w:uiPriority w:val="39"/>
     <w:unhideWhenUsed/>
     <w:pPr>
@@ -12308,10 +13069,10 @@
       <w:spacing w:after="57"/>
     </w:pPr>
   </w:style>
-  <w:style w:type="paragraph" w:styleId="183">
+  <w:style w:type="paragraph" w:styleId="815">
     <w:name w:val="toc 5"/>
-    <w:basedOn w:val="598"/>
-    <w:next w:val="598"/>
+    <w:basedOn w:val="822"/>
+    <w:next w:val="822"/>
     <w:uiPriority w:val="39"/>
     <w:unhideWhenUsed/>
     <w:pPr>
@@ -12319,10 +13080,10 @@
       <w:spacing w:after="57"/>
     </w:pPr>
   </w:style>
-  <w:style w:type="paragraph" w:styleId="184">
+  <w:style w:type="paragraph" w:styleId="816">
     <w:name w:val="toc 6"/>
-    <w:basedOn w:val="598"/>
-    <w:next w:val="598"/>
+    <w:basedOn w:val="822"/>
+    <w:next w:val="822"/>
     <w:uiPriority w:val="39"/>
     <w:unhideWhenUsed/>
     <w:pPr>
@@ -12330,10 +13091,10 @@
       <w:spacing w:after="57"/>
     </w:pPr>
   </w:style>
-  <w:style w:type="paragraph" w:styleId="185">
+  <w:style w:type="paragraph" w:styleId="817">
     <w:name w:val="toc 7"/>
-    <w:basedOn w:val="598"/>
-    <w:next w:val="598"/>
+    <w:basedOn w:val="822"/>
+    <w:next w:val="822"/>
     <w:uiPriority w:val="39"/>
     <w:unhideWhenUsed/>
     <w:pPr>
@@ -12341,10 +13102,10 @@
       <w:spacing w:after="57"/>
     </w:pPr>
   </w:style>
-  <w:style w:type="paragraph" w:styleId="186">
+  <w:style w:type="paragraph" w:styleId="818">
     <w:name w:val="toc 8"/>
-    <w:basedOn w:val="598"/>
-    <w:next w:val="598"/>
+    <w:basedOn w:val="822"/>
+    <w:next w:val="822"/>
     <w:uiPriority w:val="39"/>
     <w:unhideWhenUsed/>
     <w:pPr>
@@ -12352,10 +13113,10 @@
       <w:spacing w:after="57"/>
     </w:pPr>
   </w:style>
-  <w:style w:type="paragraph" w:styleId="187">
+  <w:style w:type="paragraph" w:styleId="819">
     <w:name w:val="toc 9"/>
-    <w:basedOn w:val="598"/>
-    <w:next w:val="598"/>
+    <w:basedOn w:val="822"/>
+    <w:next w:val="822"/>
     <w:uiPriority w:val="39"/>
     <w:unhideWhenUsed/>
     <w:pPr>
@@ -12363,26 +13124,26 @@
       <w:spacing w:after="57"/>
     </w:pPr>
   </w:style>
-  <w:style w:type="paragraph" w:styleId="188">
+  <w:style w:type="paragraph" w:styleId="820">
     <w:name w:val="TOC Heading"/>
     <w:uiPriority w:val="39"/>
     <w:unhideWhenUsed/>
   </w:style>
-  <w:style w:type="paragraph" w:styleId="189">
+  <w:style w:type="paragraph" w:styleId="821">
     <w:name w:val="table of figures"/>
-    <w:basedOn w:val="598"/>
-    <w:next w:val="598"/>
+    <w:basedOn w:val="822"/>
+    <w:next w:val="822"/>
     <w:uiPriority w:val="99"/>
     <w:unhideWhenUsed/>
     <w:pPr>
       <w:spacing w:after="0" w:afterAutospacing="0"/>
     </w:pPr>
   </w:style>
-  <w:style w:type="paragraph" w:styleId="598" w:default="1">
+  <w:style w:type="paragraph" w:styleId="822" w:default="1">
     <w:name w:val="Normal"/>
     <w:qFormat/>
   </w:style>
-  <w:style w:type="table" w:styleId="599" w:default="1">
+  <w:style w:type="table" w:styleId="823" w:default="1">
     <w:name w:val="Normal Table"/>
     <w:uiPriority w:val="99"/>
     <w:semiHidden/>
@@ -12397,24 +13158,24 @@
       </w:tblCellMar>
     </w:tblPr>
   </w:style>
-  <w:style w:type="numbering" w:styleId="600" w:default="1">
+  <w:style w:type="numbering" w:styleId="824" w:default="1">
     <w:name w:val="No List"/>
     <w:uiPriority w:val="99"/>
     <w:semiHidden/>
     <w:unhideWhenUsed/>
   </w:style>
-  <w:style w:type="paragraph" w:styleId="601">
+  <w:style w:type="paragraph" w:styleId="825">
     <w:name w:val="No Spacing"/>
-    <w:basedOn w:val="598"/>
+    <w:basedOn w:val="822"/>
     <w:uiPriority w:val="1"/>
     <w:qFormat/>
     <w:pPr>
       <w:spacing w:after="0" w:line="240" w:lineRule="auto"/>
     </w:pPr>
   </w:style>
-  <w:style w:type="paragraph" w:styleId="602">
+  <w:style w:type="paragraph" w:styleId="826">
     <w:name w:val="List Paragraph"/>
-    <w:basedOn w:val="598"/>
+    <w:basedOn w:val="822"/>
     <w:uiPriority w:val="34"/>
     <w:qFormat/>
     <w:pPr>
@@ -12422,11 +13183,55 @@
       <w:ind w:left="720"/>
     </w:pPr>
   </w:style>
-  <w:style w:type="character" w:styleId="607" w:default="1">
+  <w:style w:type="character" w:styleId="827" w:default="1">
     <w:name w:val="Default Paragraph Font"/>
     <w:uiPriority w:val="1"/>
     <w:semiHidden/>
     <w:unhideWhenUsed/>
+  </w:style>
+  <w:style w:type="paragraph" w:styleId="1_632" w:customStyle="1">
+    <w:name w:val="Default"/>
+    <w:pPr>
+      <w:contextualSpacing w:val="0"/>
+      <w:ind w:left="0" w:right="0" w:firstLine="0"/>
+      <w:jc w:val="left"/>
+      <w:keepLines w:val="0"/>
+      <w:keepNext w:val="0"/>
+      <w:pageBreakBefore w:val="0"/>
+      <w:spacing w:before="0" w:beforeAutospacing="0" w:after="0" w:afterAutospacing="0" w:line="240" w:lineRule="auto"/>
+      <w:shd w:val="nil" w:color="000000"/>
+      <w:widowControl/>
+      <w:pBdr>
+        <w:top w:val="none" w:color="000000" w:sz="4" w:space="0"/>
+        <w:left w:val="none" w:color="000000" w:sz="4" w:space="0"/>
+        <w:bottom w:val="none" w:color="000000" w:sz="4" w:space="0"/>
+        <w:right w:val="none" w:color="000000" w:sz="4" w:space="0"/>
+        <w:between w:val="none" w:color="000000" w:sz="4" w:space="0"/>
+      </w:pBdr>
+      <w:suppressLineNumbers w:val="0"/>
+    </w:pPr>
+    <w:rPr>
+      <w:rFonts w:ascii="Times New Roman" w:hAnsi="Times New Roman" w:cs="Times New Roman" w:eastAsiaTheme="minorHAnsi"/>
+      <w:b w:val="0"/>
+      <w:bCs w:val="0"/>
+      <w:i w:val="0"/>
+      <w:iCs w:val="0"/>
+      <w:caps w:val="0"/>
+      <w:smallCaps w:val="0"/>
+      <w:strike w:val="false"/>
+      <w:vanish w:val="false"/>
+      <w:color w:val="000000"/>
+      <w:spacing w:val="0"/>
+      <w:position w:val="0"/>
+      <w:sz w:val="24"/>
+      <w:szCs w:val="24"/>
+      <w:highlight w:val="none"/>
+      <w:u w:val="none"/>
+      <w:vertAlign w:val="baseline"/>
+      <w:rtl w:val="false"/>
+      <w:cs w:val="false"/>
+      <w:lang w:val="es-AR" w:bidi="ar-SA" w:eastAsia="en-US"/>
+    </w:rPr>
   </w:style>
 </w:styles>
 </file>
